--- a/doc/LOD.docx
+++ b/doc/LOD.docx
@@ -72,7 +72,25 @@
         <w:rPr>
           <w:lang w:val="fi-FI"/>
         </w:rPr>
-        <w:t xml:space="preserve"> muita tietoaineistoja ja toisaalta muut pystyvät hyödyntämään omaa tietoa omissa sovelluksissaan. Koska omaa tietoa avoimesti tarjoava taho ei voi tietää, missä ja miten tätä tietoa tullaan hyödyntämään, on tärkeää, että rajapinnat ja tiedon esitystapa on riittävän yleinen eikä aseta rajoitteita tiedon käyttötavoille.</w:t>
+        <w:t xml:space="preserve"> muita tietoaineistoja</w:t>
+      </w:r>
+      <w:r>
+        <w:rPr>
+          <w:lang w:val="fi-FI"/>
+        </w:rPr>
+        <w:t xml:space="preserve">. Vastaavasti oman tietoaineiston voi tarjota </w:t>
+      </w:r>
+      <w:r>
+        <w:rPr>
+          <w:lang w:val="fi-FI"/>
+        </w:rPr>
+        <w:t>muiden käyttöön</w:t>
+      </w:r>
+      <w:r>
+        <w:rPr>
+          <w:lang w:val="fi-FI"/>
+        </w:rPr>
+        <w:t>. Koska omaa tietoa avoimesti tarjoava taho ei voi tietää, missä ja miten tätä tietoa tullaan hyödyntämään, on tärkeää, että rajapinnat ja tiedon esitystapa on riittävän yleinen eikä aseta rajoitteita tiedon käyttötavoille.</w:t>
       </w:r>
     </w:p>
     <w:p>
@@ -98,7 +116,19 @@
         <w:rPr>
           <w:lang w:val="fi-FI"/>
         </w:rPr>
-        <w:t xml:space="preserve"> valinta tiedon esitysmuodolle erityisesti rajapinnoissa. Verrattuna esimerkiksi XML:ään, se keskittyy itse ti</w:t>
+        <w:t xml:space="preserve"> valinta tiedon esitysmuodolle erityisesti </w:t>
+      </w:r>
+      <w:r>
+        <w:rPr>
+          <w:lang w:val="fi-FI"/>
+        </w:rPr>
+        <w:t xml:space="preserve">tarkemmin määrittelemättömään käyttöön tarkoitetuissa </w:t>
+      </w:r>
+      <w:r>
+        <w:rPr>
+          <w:lang w:val="fi-FI"/>
+        </w:rPr>
+        <w:t>rajapinnoissa. Verrattuna esimerkiksi XML:ään, se keskittyy itse ti</w:t>
       </w:r>
       <w:r>
         <w:rPr>
@@ -136,13 +166,37 @@
         <w:rPr>
           <w:lang w:val="fi-FI"/>
         </w:rPr>
-        <w:t xml:space="preserve">RDF on ensisijaisesti abstrakti tietomalli. Sen voi serialisoida useilla eri tavoilla käyttötarkoituksesta riippuen. Yleisiä RDF:n serialisointitapoja on RDF/XML ja kompaktimpi sekä luettavampi Turtle. </w:t>
-      </w:r>
-      <w:r>
-        <w:rPr>
-          <w:lang w:val="fi-FI"/>
-        </w:rPr>
-        <w:t>Hyvin määritellyille käyttötapauksille yleinen RDF serialisaatio ja hakutapa on sen sijaan harvoin optimaalinen. Näitä varten kannattaa tehdä erilliset Web Service rajapinnat – kuten pilotin fasettihaussa.</w:t>
+        <w:t xml:space="preserve">RDF on ensisijaisesti abstrakti tietomalli. Sen voi serialisoida useilla eri tavoilla käyttötarkoituksesta riippuen. Yleisiä RDF:n serialisointitapoja </w:t>
+      </w:r>
+      <w:r>
+        <w:rPr>
+          <w:lang w:val="fi-FI"/>
+        </w:rPr>
+        <w:t>ovat</w:t>
+      </w:r>
+      <w:r>
+        <w:rPr>
+          <w:lang w:val="fi-FI"/>
+        </w:rPr>
+        <w:t xml:space="preserve"> RDF/XML ja kompaktimpi sekä luettavampi Turtle. </w:t>
+      </w:r>
+      <w:r>
+        <w:rPr>
+          <w:lang w:val="fi-FI"/>
+        </w:rPr>
+        <w:t xml:space="preserve">Hyvin määritellyille käyttötapauksille yleinen RDF serialisaatio ja hakutapa on sen sijaan harvoin optimaalinen. Näitä varten kannattaa </w:t>
+      </w:r>
+      <w:r>
+        <w:rPr>
+          <w:lang w:val="fi-FI"/>
+        </w:rPr>
+        <w:t xml:space="preserve">mahdollisesti </w:t>
+      </w:r>
+      <w:r>
+        <w:rPr>
+          <w:lang w:val="fi-FI"/>
+        </w:rPr>
+        <w:t>tehdä erilliset Web Service rajapinnat – kuten pilotin fasettihaussa.</w:t>
       </w:r>
     </w:p>
     <w:p>
@@ -416,7 +470,11 @@
         <w:pStyle w:val="BodyText"/>
       </w:pPr>
       <w:r>
-        <w:t xml:space="preserve">Pilotin alkuvaiheen haasteena oli skaalautuvuus. Helppokäyttöinen OpenRDF Sesame Native Store riitti hädin tuskin </w:t>
+        <w:t xml:space="preserve">Pilotin alkuvaiheen haasteena oli skaalautuvuus. </w:t>
+      </w:r>
+      <w:proofErr w:type="gramStart"/>
+      <w:r>
+        <w:t xml:space="preserve">Helppokäyttöinen OpenRDF Sesame Native Store riitti hädin tuskin </w:t>
       </w:r>
       <w:r>
         <w:t xml:space="preserve">pilotin alussa </w:t>
@@ -424,25 +482,64 @@
       <w:r>
         <w:t>valittujen yhdeksän tilaston käsittelemiseen.</w:t>
       </w:r>
-      <w:r>
-        <w:t xml:space="preserve"> Tämän jälkeen evaluoimme BigDataa ja Virtuosoa, joista Virtuosolla tehokkuusongelmat ratkesivat helposti. Virtuoson </w:t>
-      </w:r>
-      <w:r>
-        <w:t xml:space="preserve">tehokkuus riitti helposti kaikkien Aluesarjat –tilastojen käsittelyyn. Se selviytyi kaikista testatuista kyselyistä hyväksyttävässä ajassa. </w:t>
+      <w:proofErr w:type="gramEnd"/>
+      <w:r>
+        <w:t xml:space="preserve"> Tämän jälkeen evaluoimme BigDataa </w:t>
+      </w:r>
+      <w:proofErr w:type="gramStart"/>
+      <w:r>
+        <w:t>ja</w:t>
+      </w:r>
+      <w:proofErr w:type="gramEnd"/>
+      <w:r>
+        <w:t xml:space="preserve"> Virtuosoa, joista Virtuosolla tehokkuusongelmat ratkesivat helposti. </w:t>
+      </w:r>
+      <w:proofErr w:type="gramStart"/>
+      <w:r>
+        <w:t xml:space="preserve">Virtuoson </w:t>
+      </w:r>
+      <w:r>
+        <w:t>tehokkuus riitti helposti kaikkien Aluesarjat –tilastojen käsittelyyn.</w:t>
+      </w:r>
+      <w:proofErr w:type="gramEnd"/>
+      <w:r>
+        <w:t xml:space="preserve"> </w:t>
+      </w:r>
+      <w:proofErr w:type="gramStart"/>
+      <w:r>
+        <w:t>Se selviytyi kaikista testatuista kyselyistä hyväksyttävässä ajassa.</w:t>
+      </w:r>
+      <w:proofErr w:type="gramEnd"/>
+      <w:r>
+        <w:t xml:space="preserve"> </w:t>
       </w:r>
     </w:p>
     <w:p>
       <w:pPr>
         <w:pStyle w:val="BodyText"/>
       </w:pPr>
+      <w:proofErr w:type="gramStart"/>
       <w:r>
         <w:t>T</w:t>
       </w:r>
       <w:r>
-        <w:t>ilastollinen data on luonteeltaan muuttumatonta. Kerran määriteltyä tilastoa ei yleensä tarvitse jälkikäteen muuttaa kuin korkeintaan virheiden korjaamiseksi.</w:t>
-      </w:r>
-      <w:r>
-        <w:t xml:space="preserve"> Tietojen päivitys ei tarvitse tapahtua reaaliaikaisesti, syöttämäl</w:t>
+        <w:t>ilastollinen data on luonteeltaan muuttumatonta.</w:t>
+      </w:r>
+      <w:proofErr w:type="gramEnd"/>
+      <w:r>
+        <w:t xml:space="preserve"> </w:t>
+      </w:r>
+      <w:proofErr w:type="gramStart"/>
+      <w:r>
+        <w:t>Kerran määriteltyä tilastoa ei yleensä tarvitse jälkikäteen muuttaa kuin korkeintaan virheiden korjaamiseksi.</w:t>
+      </w:r>
+      <w:proofErr w:type="gramEnd"/>
+      <w:r>
+        <w:t xml:space="preserve"> </w:t>
+      </w:r>
+      <w:proofErr w:type="gramStart"/>
+      <w:r>
+        <w:t>Tietojen päivitys ei tarvitse tapahtua reaaliaikaisesti, syöttämäl</w:t>
       </w:r>
       <w:r>
         <w:t>lä yksittäisiä arvoja käyttölii</w:t>
@@ -460,36 +557,104 @@
         <w:t>voidaan ladata palveluun eräajona</w:t>
       </w:r>
       <w:r>
-        <w:t>. V</w:t>
-      </w:r>
-      <w:r>
-        <w:t xml:space="preserve">astaavasti mahdolliset virheet voidaan korjata eräajona. </w:t>
-      </w:r>
-      <w:r>
-        <w:t xml:space="preserve">Tilastojen päivitys ei myöskään tarvitse tapahtua transaktionaalisesti, eli että joko koko toiminto onnistuu tai koko toiminto peruutetaan mahdollisen virheen yhteydessä. Kunhan tietokanta itsessään ei korruptoidu (esim. sähkökatkoksen vuoksi), ei haittaa vaikka vain osa tilastosta saataisiin ladattua yhdellä kertaa. Loput voidaan ladata toisella yrittämällä. </w:t>
+        <w:t>.</w:t>
+      </w:r>
+      <w:proofErr w:type="gramEnd"/>
+      <w:r>
+        <w:t xml:space="preserve"> </w:t>
+      </w:r>
+      <w:proofErr w:type="gramStart"/>
+      <w:r>
+        <w:t>V</w:t>
+      </w:r>
+      <w:r>
+        <w:t>astaavasti mahdolliset virheet voidaan korjata eräajona.</w:t>
+      </w:r>
+      <w:proofErr w:type="gramEnd"/>
+      <w:r>
+        <w:t xml:space="preserve"> </w:t>
+      </w:r>
+      <w:r>
+        <w:t xml:space="preserve">Tilastojen päivitys ei myöskään tarvitse tapahtua transaktionaalisesti, </w:t>
+      </w:r>
+      <w:proofErr w:type="gramStart"/>
+      <w:r>
+        <w:t>eli</w:t>
+      </w:r>
+      <w:proofErr w:type="gramEnd"/>
+      <w:r>
+        <w:t xml:space="preserve"> että joko koko toiminto onnistuu tai koko toiminto peruutetaan mahdollisen virheen yhteydessä. Kunhan tietokanta itsessään ei korruptoidu (esim. sähkökatkoksen vuoksi), ei haittaa vaikka </w:t>
+      </w:r>
+      <w:proofErr w:type="gramStart"/>
+      <w:r>
+        <w:t>vain</w:t>
+      </w:r>
+      <w:proofErr w:type="gramEnd"/>
+      <w:r>
+        <w:t xml:space="preserve"> osa tilastosta saataisiin ladattua yhdellä kertaa. </w:t>
+      </w:r>
+      <w:proofErr w:type="gramStart"/>
+      <w:r>
+        <w:t>Loput voidaan ladata toisella yrittämällä.</w:t>
+      </w:r>
+      <w:proofErr w:type="gramEnd"/>
+      <w:r>
+        <w:t xml:space="preserve"> </w:t>
       </w:r>
     </w:p>
     <w:p>
       <w:pPr>
         <w:pStyle w:val="BodyText"/>
       </w:pPr>
-      <w:r>
-        <w:t xml:space="preserve">Sesamen Native Storagen kanssa ongelmana oli myös se, että ohjelman yllättävä lopettaminen saattoi korruptoida tietokannan. Virtuoso on kuitenkin siinä suhteessa täysiverinen tietokanta, että se pystyy selviytymään </w:t>
-      </w:r>
-      <w:r>
-        <w:t>tämänkin kaltaisista tilanteista. Vikasietoisuudesta huolimatta kaikista tietokannoista kannattaa ottaa säännölliset varmuuskopiot. Aluesarjojen tapauksessa tämä ei kuitenkaan ole niin olennaista, koska tieto voidaan aina lukea uudestaan alkuperäisistä PX-tiedostoista – kunhan niistä on varmuuskopio.</w:t>
-      </w:r>
+      <w:proofErr w:type="gramStart"/>
+      <w:r>
+        <w:t>Sesamen Native Storagen kanssa ongelmana oli myös se, että ohjelman yllättävä lopettaminen saattoi korruptoida tietokannan.</w:t>
+      </w:r>
+      <w:proofErr w:type="gramEnd"/>
+      <w:r>
+        <w:t xml:space="preserve"> </w:t>
+      </w:r>
+      <w:proofErr w:type="gramStart"/>
+      <w:r>
+        <w:t xml:space="preserve">Virtuoso on kuitenkin siinä suhteessa täysiverinen tietokanta, että se pystyy selviytymään </w:t>
+      </w:r>
+      <w:r>
+        <w:t>tämänkin kaltaisista tilanteista.</w:t>
+      </w:r>
+      <w:proofErr w:type="gramEnd"/>
+      <w:r>
+        <w:t xml:space="preserve"> </w:t>
+      </w:r>
+      <w:proofErr w:type="gramStart"/>
+      <w:r>
+        <w:t>Vikasietoisuudesta huolimatta kaikista tietokannoista kannattaa ottaa säännölliset varmuuskopiot.</w:t>
+      </w:r>
+      <w:proofErr w:type="gramEnd"/>
+      <w:r>
+        <w:t xml:space="preserve"> </w:t>
+      </w:r>
+      <w:proofErr w:type="gramStart"/>
+      <w:r>
+        <w:t>Aluesarjojen tapauksessa tämä ei kuitenkaan ole niin olennaista, koska tieto voidaan aina lukea uudestaan alkuperäisistä PX-tiedostoista – kunhan niistä on varmuuskopio.</w:t>
+      </w:r>
+      <w:proofErr w:type="gramEnd"/>
     </w:p>
     <w:p>
       <w:pPr>
         <w:pStyle w:val="BodyText"/>
       </w:pPr>
+      <w:proofErr w:type="gramStart"/>
       <w:r>
         <w:t>Tilastollisen aineiston luonteen vuoksi (ei reaaliaikaisia muutoksia, ei tiukkaa transaktionaalisuutta)</w:t>
       </w:r>
       <w:r>
-        <w:t xml:space="preserve">, RDF soveltuu siihen erittäin hyvin. </w:t>
-      </w:r>
+        <w:t>, RDF soveltuu siihen erittäin hyvin.</w:t>
+      </w:r>
+      <w:proofErr w:type="gramEnd"/>
+      <w:r>
+        <w:t xml:space="preserve"> </w:t>
+      </w:r>
+      <w:proofErr w:type="gramStart"/>
       <w:r>
         <w:t xml:space="preserve">Luonteensa vuoksi </w:t>
       </w:r>
@@ -502,6 +667,7 @@
       <w:r>
         <w:t>mahdollisiin skaalautumisongelmiin pystyy vastaamaan laittamalla lisää “rautaa rajalle”.</w:t>
       </w:r>
+      <w:proofErr w:type="gramEnd"/>
     </w:p>
     <w:p>
       <w:pPr>
@@ -520,6 +686,7 @@
       <w:pPr>
         <w:pStyle w:val="BodyText"/>
       </w:pPr>
+      <w:proofErr w:type="gramStart"/>
       <w:r>
         <w:t xml:space="preserve">Ehkä suurin haaste </w:t>
       </w:r>
@@ -538,29 +705,63 @@
       <w:r>
         <w:t>.</w:t>
       </w:r>
-      <w:r>
-        <w:t xml:space="preserve"> Miten taataan järjestelmän ylläpito pitkässä juoksussa?</w:t>
-      </w:r>
-      <w:r>
-        <w:t xml:space="preserve"> </w:t>
-      </w:r>
-      <w:r>
-        <w:t>Toisaalta alamme kehittyy hyvin nopeasti ja uusia teknologioita otetaan käyttöön lähes kaikissa projekteissa; teknologiat vanhentuva</w:t>
-      </w:r>
-      <w:r>
-        <w:t>t  tai muuttuvat radikaalisti</w:t>
+      <w:proofErr w:type="gramEnd"/>
+      <w:r>
+        <w:t xml:space="preserve"> </w:t>
+      </w:r>
+      <w:proofErr w:type="gramStart"/>
+      <w:r>
+        <w:t>Miten taataan järjestelmän ylläpito pitkässä juoksussa?</w:t>
+      </w:r>
+      <w:proofErr w:type="gramEnd"/>
+      <w:r>
+        <w:t xml:space="preserve"> </w:t>
+      </w:r>
+      <w:r>
+        <w:t xml:space="preserve">Toisaalta alamme kehittyy hyvin nopeasti ja uusia teknologioita otetaan käyttöön lähes kaikissa projekteissa; teknologiat </w:t>
+      </w:r>
+      <w:proofErr w:type="gramStart"/>
+      <w:r>
+        <w:t>vanhentuva</w:t>
+      </w:r>
+      <w:r>
+        <w:t>t  tai</w:t>
+      </w:r>
+      <w:proofErr w:type="gramEnd"/>
+      <w:r>
+        <w:t xml:space="preserve"> muuttuvat radikaalisti</w:t>
       </w:r>
       <w:r>
         <w:t xml:space="preserve"> hyvin nopeasti. Näin ollen </w:t>
       </w:r>
       <w:r>
-        <w:t xml:space="preserve">tämä riski ei ole SW:n erityispiirre. Myseman näkökulmasta kyseessä on pitkälti helppokäyttöisten ja alan De-Facto standardeja noudattavien ja edelleen parantavien kirjastojen puute – ja tähän </w:t>
+        <w:t>tämä riski ei ole SW</w:t>
+      </w:r>
+      <w:proofErr w:type="gramStart"/>
+      <w:r>
+        <w:t>:n</w:t>
+      </w:r>
+      <w:proofErr w:type="gramEnd"/>
+      <w:r>
+        <w:t xml:space="preserve"> erityispiirre. Myseman näkökulmasta kyseessä on pitkälti helppokäyttöisten </w:t>
+      </w:r>
+      <w:proofErr w:type="gramStart"/>
+      <w:r>
+        <w:t>ja</w:t>
+      </w:r>
+      <w:proofErr w:type="gramEnd"/>
+      <w:r>
+        <w:t xml:space="preserve"> alan De-Facto standardeja noudattavien ja edelleen parantavien kirjastojen puute – ja tähän </w:t>
       </w:r>
       <w:r>
         <w:t>ongelmaan</w:t>
       </w:r>
       <w:r>
-        <w:t xml:space="preserve"> pyrimme itse vahvasti vaikuttamaan esim. RDFBean tuotteellamme</w:t>
+        <w:t xml:space="preserve"> pyrimme itse vahvasti vaikuttamaan esim. </w:t>
+      </w:r>
+      <w:proofErr w:type="gramStart"/>
+      <w:r>
+        <w:t>RDFBean tuotteellamme</w:t>
       </w:r>
       <w:r>
         <w:t>, joka on täysin avointa lähdekoodia</w:t>
@@ -571,26 +772,43 @@
       <w:r>
         <w:t>.</w:t>
       </w:r>
+      <w:proofErr w:type="gramEnd"/>
     </w:p>
     <w:p>
       <w:pPr>
         <w:pStyle w:val="BodyText"/>
       </w:pPr>
       <w:r>
-        <w:t xml:space="preserve">Yksi potentiaalinen ongelma on SW teknologioiden käyttö väärään tarkoitukseen tai oikeaan tarkoitukseen, mutta väärin. </w:t>
-      </w:r>
-      <w:r>
-        <w:t xml:space="preserve">SW-teknologiat ovat hyvä valinta ennen kaikkea data-integraatioon, mistä Aluesarjoissa on kysymys, mutta eivät ratkaise kaikkia maailman ongelmia. </w:t>
-      </w:r>
+        <w:t xml:space="preserve">Yksi potentiaalinen ongelma on SW teknologioiden käyttö väärään tarkoitukseen </w:t>
+      </w:r>
+      <w:proofErr w:type="gramStart"/>
+      <w:r>
+        <w:t>tai</w:t>
+      </w:r>
+      <w:proofErr w:type="gramEnd"/>
+      <w:r>
+        <w:t xml:space="preserve"> oikeaan tarkoitukseen, mutta väärin. </w:t>
+      </w:r>
+      <w:proofErr w:type="gramStart"/>
+      <w:r>
+        <w:t>SW-teknologiat ovat hyvä valinta ennen kaikkea data-integraatioon, mistä Aluesarjoissa on kysymys, mutta eivät ratkaise kaikkia maailman ongelmia.</w:t>
+      </w:r>
+      <w:proofErr w:type="gramEnd"/>
+      <w:r>
+        <w:t xml:space="preserve"> </w:t>
+      </w:r>
+      <w:proofErr w:type="gramStart"/>
       <w:r>
         <w:t>Käyttäminen v</w:t>
       </w:r>
       <w:r>
         <w:t>äärin perustein, puutteellisella osaamisella ja/tai väärään tarkoitukseen, voi aiheuttaa tilanteen, jossa “yksinkertainen asia tehdään monimutkaisesti”.</w:t>
       </w:r>
-      <w:r>
-        <w:t xml:space="preserve"> </w:t>
-      </w:r>
+      <w:proofErr w:type="gramEnd"/>
+      <w:r>
+        <w:t xml:space="preserve"> </w:t>
+      </w:r>
+      <w:proofErr w:type="gramStart"/>
       <w:r>
         <w:t>T</w:t>
       </w:r>
@@ -609,28 +827,83 @@
       <w:r>
         <w:t>yleismaailmallinen, eikä millään tavoin SW-teknologioiden erityispiirre.</w:t>
       </w:r>
+      <w:proofErr w:type="gramEnd"/>
     </w:p>
     <w:p>
       <w:pPr>
         <w:pStyle w:val="BodyText"/>
       </w:pPr>
-      <w:r>
-        <w:t xml:space="preserve">Yksi riski on myös se, että SW on yhä vahvasti kehittyvä teknologiaperhe. </w:t>
-      </w:r>
-      <w:r>
-        <w:t>Tietyt kypsemmissä teknologioissa (esim. relaatiokannat) itsestään selvät toiminnot eivät ole RDF-puolella vielä valmiita. Esimerkiksi tietojen manipuolointikieli SPARQL Update –kieli (vrt. SQL insert into ja update) ei ole vielä valmis saati yleistynyt. Myös keskeneräisessä SPARQL 1.1 versiossa tulevat aggregaattioperaatiot (esim. summa, keskiarvo) eivät ole vielä yleistyneet. Virtuoso on siitä hyvä valinta, että se tukee sekä Update-kieltä että aggregaatteja.</w:t>
-      </w:r>
+      <w:proofErr w:type="gramStart"/>
+      <w:r>
+        <w:t>Yksi riski on myös se, että SW on yhä vahvasti kehittyvä teknologiaperhe.</w:t>
+      </w:r>
+      <w:proofErr w:type="gramEnd"/>
+      <w:r>
+        <w:t xml:space="preserve"> </w:t>
+      </w:r>
+      <w:proofErr w:type="gramStart"/>
+      <w:r>
+        <w:t>Tietyt kypsemmissä teknologioissa (esim. relaatiokannat) itsestään selvät toiminnot eivät ole RDF-puolella vielä valmiita.</w:t>
+      </w:r>
+      <w:proofErr w:type="gramEnd"/>
+      <w:r>
+        <w:t xml:space="preserve"> Esimerkiksi tietojen manipuolointikieli SPARQL Update –kieli (vrt. SQL insert into </w:t>
+      </w:r>
+      <w:proofErr w:type="gramStart"/>
+      <w:r>
+        <w:t>ja</w:t>
+      </w:r>
+      <w:proofErr w:type="gramEnd"/>
+      <w:r>
+        <w:t xml:space="preserve"> update) ei ole vielä valmis saati yleistynyt. </w:t>
+      </w:r>
+      <w:proofErr w:type="gramStart"/>
+      <w:r>
+        <w:t>Myös keskeneräisessä SPARQL 1.1 versiossa tulevat aggregaattioperaatiot (esim. summa, keskiarvo) eivät ole vielä yleistyneet.</w:t>
+      </w:r>
+      <w:proofErr w:type="gramEnd"/>
+      <w:r>
+        <w:t xml:space="preserve"> </w:t>
+      </w:r>
+      <w:proofErr w:type="gramStart"/>
+      <w:r>
+        <w:t>Virtuoso on siitä hyvä valinta, että se tukee sekä Update-kieltä että aggregaatteja.</w:t>
+      </w:r>
+      <w:proofErr w:type="gramEnd"/>
     </w:p>
     <w:p>
       <w:pPr>
         <w:pStyle w:val="BodyText"/>
       </w:pPr>
-      <w:r>
-        <w:t xml:space="preserve">Yksittäisetkin tilastot ovat huomattavan suuria RDF-muodossa. </w:t>
-      </w:r>
-      <w:r>
-        <w:t>Kokonaisten tilastojen serialisointi esim. RDF/XML-muotoon ei ole järkevää, vaan tilastot on vietävä suoraan skaalautuvaan RDF-tietokantaan. Tietokannan on kyettävä käsittelemään tehokkaasti satojakin miljoonia triplejä.</w:t>
-      </w:r>
+      <w:proofErr w:type="gramStart"/>
+      <w:r>
+        <w:t>Yksittäisetkin tilastot ovat huomattavan suuria RDF-muodossa.</w:t>
+      </w:r>
+      <w:proofErr w:type="gramEnd"/>
+      <w:r>
+        <w:t xml:space="preserve"> </w:t>
+      </w:r>
+      <w:proofErr w:type="gramStart"/>
+      <w:r>
+        <w:t>Kokonaisten tilastojen serialisointi esim.</w:t>
+      </w:r>
+      <w:proofErr w:type="gramEnd"/>
+      <w:r>
+        <w:t xml:space="preserve"> </w:t>
+      </w:r>
+      <w:proofErr w:type="gramStart"/>
+      <w:r>
+        <w:t>RDF/XML-muotoon ei ole järkevää, vaan tilastot on vietävä suoraan skaalautuvaan RDF-tietokantaan.</w:t>
+      </w:r>
+      <w:proofErr w:type="gramEnd"/>
+      <w:r>
+        <w:t xml:space="preserve"> </w:t>
+      </w:r>
+      <w:proofErr w:type="gramStart"/>
+      <w:r>
+        <w:t>Tietokannan on kyettävä käsittelemään tehokkaasti satojakin miljoonia triplejä.</w:t>
+      </w:r>
+      <w:proofErr w:type="gramEnd"/>
     </w:p>
     <w:sectPr>
       <w:pgSz w:w="11900" w:h="16840"/>

--- a/doc/LOD.docx
+++ b/doc/LOD.docx
@@ -22,17 +22,173 @@
           <w:lang w:val="fi-FI"/>
         </w:rPr>
       </w:pPr>
-      <w:r>
-        <w:rPr>
-          <w:lang w:val="fi-FI"/>
-        </w:rPr>
-        <w:t>JOHDANTO!</w:t>
-      </w:r>
-      <w:r>
-        <w:rPr>
-          <w:lang w:val="fi-FI"/>
-        </w:rPr>
-        <w:t xml:space="preserve"> EXECUTIVE SUMMARY!</w:t>
+    </w:p>
+    <w:p>
+      <w:pPr>
+        <w:pStyle w:val="BodyText"/>
+      </w:pPr>
+      <w:r>
+        <w:t xml:space="preserve">Julkinen hallinto tuottaa, omistaa </w:t>
+      </w:r>
+      <w:proofErr w:type="gramStart"/>
+      <w:r>
+        <w:t>ja</w:t>
+      </w:r>
+      <w:proofErr w:type="gramEnd"/>
+      <w:r>
+        <w:t xml:space="preserve"> hallinnoi laajoja, rahallisesti ja yhteiskunnallisesti arvokkaita informaatiovarantoja. Suurin </w:t>
+      </w:r>
+      <w:proofErr w:type="gramStart"/>
+      <w:r>
+        <w:t>osa</w:t>
+      </w:r>
+      <w:proofErr w:type="gramEnd"/>
+      <w:r>
+        <w:t xml:space="preserve"> näistä raakamuotoisena datana oleviesta varannoista on tällä hetkellä vain niiden käytössä, joilla on pääsy aineistoihin. Tietovarantojen avaaminen Julkiseksi dataksi (Open Data) </w:t>
+      </w:r>
+      <w:proofErr w:type="gramStart"/>
+      <w:r>
+        <w:t>ja</w:t>
+      </w:r>
+      <w:proofErr w:type="gramEnd"/>
+      <w:r>
+        <w:t xml:space="preserve"> maksuton käyttö on saanut tukea yhteiskunnallisessa kehityskeskustelussa ja kansainvälisistä esimerkeistä. Tavoitteena on informaatiovarantojen hyödyntäminen parantaen hallinnon tehokkuutta, tarjoten kansalaisille parempaa julkistapalvelua </w:t>
+      </w:r>
+      <w:proofErr w:type="gramStart"/>
+      <w:r>
+        <w:t>ja</w:t>
+      </w:r>
+      <w:proofErr w:type="gramEnd"/>
+      <w:r>
+        <w:t xml:space="preserve"> uusien liiketoimintamahdollisuuksien kehittäminen.</w:t>
+      </w:r>
+    </w:p>
+    <w:p>
+      <w:pPr>
+        <w:pStyle w:val="BodyText"/>
+      </w:pPr>
+      <w:r>
+        <w:t xml:space="preserve">Linked Open Data (LOD) on Julkista dataa joka on tuotettu edistyksellisen teknologian avulla koneluettavaksi </w:t>
+      </w:r>
+      <w:proofErr w:type="gramStart"/>
+      <w:r>
+        <w:t>ja</w:t>
+      </w:r>
+      <w:proofErr w:type="gramEnd"/>
+      <w:r>
+        <w:t xml:space="preserve"> tehokkaasti hyödynnettäväksi digitaalisissa palveluissa ja sovelluksissa.   </w:t>
+      </w:r>
+    </w:p>
+    <w:p>
+      <w:pPr>
+        <w:pStyle w:val="BodyText"/>
+      </w:pPr>
+      <w:r>
+        <w:t xml:space="preserve">Projektissa kokeiltiin miten teknologian käyttö onnistuu markkinoilla olevilla työkaluilla </w:t>
+      </w:r>
+      <w:proofErr w:type="gramStart"/>
+      <w:r>
+        <w:t>ja</w:t>
+      </w:r>
+      <w:proofErr w:type="gramEnd"/>
+      <w:r>
+        <w:t xml:space="preserve"> standardeilla. </w:t>
+      </w:r>
+      <w:proofErr w:type="gramStart"/>
+      <w:r>
+        <w:t>Myseman toteuttamassa Julkisen datan pilotointiprojektissa Helsingin kaupungin Aluesarjat.fi palvelun tilastot muunnettiin Linked Open Data-muotoon.</w:t>
+      </w:r>
+      <w:proofErr w:type="gramEnd"/>
+      <w:r>
+        <w:t xml:space="preserve"> </w:t>
+      </w:r>
+      <w:proofErr w:type="gramStart"/>
+      <w:r>
+        <w:t>Yli 80 tilastotiedostoa tuotiin yhteen tietokantaan mahdollistaen haut yli alueiden (Helsinki, Espoo, Vantaa ja Kauniainen) sekä aikasarjojen.</w:t>
+      </w:r>
+      <w:proofErr w:type="gramEnd"/>
+      <w:r>
+        <w:t xml:space="preserve"> Dataan rakennettiin ohjelmointi- </w:t>
+      </w:r>
+      <w:proofErr w:type="gramStart"/>
+      <w:r>
+        <w:t>ja</w:t>
+      </w:r>
+      <w:proofErr w:type="gramEnd"/>
+      <w:r>
+        <w:t xml:space="preserve"> SPARQL-kyselyrajapinta, fasettihakukäyttöliittymä sekä karttakäyttöliittymä. Karttakäyttöliittymässä on kaupunkien </w:t>
+      </w:r>
+      <w:proofErr w:type="gramStart"/>
+      <w:r>
+        <w:t>ja</w:t>
+      </w:r>
+      <w:proofErr w:type="gramEnd"/>
+      <w:r>
+        <w:t xml:space="preserve"> kaupunkien osien rajat. </w:t>
+      </w:r>
+      <w:proofErr w:type="gramStart"/>
+      <w:r>
+        <w:t>Lisäksi dataan linkitettiin aluekuvaukset.</w:t>
+      </w:r>
+      <w:proofErr w:type="gramEnd"/>
+      <w:r>
+        <w:t xml:space="preserve"> </w:t>
+      </w:r>
+      <w:proofErr w:type="gramStart"/>
+      <w:r>
+        <w:t>Projekti eteni kahden viikon sprinteissä ketterän ohjelmistokehityksen mallilla.</w:t>
+      </w:r>
+      <w:proofErr w:type="gramEnd"/>
+      <w:r>
+        <w:t xml:space="preserve"> Projektin kokonaiskesto oli 10 viikkoa.</w:t>
+      </w:r>
+    </w:p>
+    <w:p>
+      <w:pPr>
+        <w:pStyle w:val="BodyText"/>
+        <w:rPr>
+          <w:lang w:val="fi-FI"/>
+        </w:rPr>
+      </w:pPr>
+      <w:proofErr w:type="gramStart"/>
+      <w:r>
+        <w:t>Vaikka projektissa hyödynnettiin uusia teknologioita, projekti saatiin vietyä läpi suunnitellussa aikataulussa.</w:t>
+      </w:r>
+      <w:proofErr w:type="gramEnd"/>
+      <w:r>
+        <w:t xml:space="preserve"> Teknologia osoittautui hyvin skaalautuvaksi </w:t>
+      </w:r>
+      <w:proofErr w:type="gramStart"/>
+      <w:r>
+        <w:t>ja</w:t>
+      </w:r>
+      <w:proofErr w:type="gramEnd"/>
+      <w:r>
+        <w:t xml:space="preserve"> sopivaksi tilastodatan julkaisuun. </w:t>
+      </w:r>
+      <w:proofErr w:type="gramStart"/>
+      <w:r>
+        <w:t>Kokemukset olivat sikäli rohkaisevat että heräsi kiinnostus hyödyntää ratkaisua tilastotietojen julkaisuprosessissa sekä jo meneillään olevan hankkeen tietolähteenä korvaten tilastotiedostot.</w:t>
+      </w:r>
+      <w:proofErr w:type="gramEnd"/>
+      <w:r>
+        <w:t xml:space="preserve"> Mielenkiintoinen anekdootti oli myös teknologian tarjoama mahdollisuus muutoksiin – projektin viime hetkellä tuli tarve lisätä tietomalliin ylätason hierarkia </w:t>
+      </w:r>
+      <w:proofErr w:type="gramStart"/>
+      <w:r>
+        <w:t>ja</w:t>
+      </w:r>
+      <w:proofErr w:type="gramEnd"/>
+      <w:r>
+        <w:t xml:space="preserve"> tämä vaatimus pystyttiin toteuttamaan hyvin nopeasti. Projekti sujui hyvin </w:t>
+      </w:r>
+      <w:proofErr w:type="gramStart"/>
+      <w:r>
+        <w:t>ja</w:t>
+      </w:r>
+      <w:proofErr w:type="gramEnd"/>
+      <w:r>
+        <w:t xml:space="preserve"> projektin tulos oli LOD rohkaiseva.</w:t>
       </w:r>
     </w:p>
     <w:p>
@@ -735,7 +891,13 @@
         <w:t xml:space="preserve"> hyvin nopeasti. Näin ollen </w:t>
       </w:r>
       <w:r>
-        <w:t>tämä riski ei ole SW</w:t>
+        <w:t xml:space="preserve">tämä riski ei </w:t>
+      </w:r>
+      <w:r>
+        <w:t xml:space="preserve">sinänsä </w:t>
+      </w:r>
+      <w:r>
+        <w:t>ole SW</w:t>
       </w:r>
       <w:proofErr w:type="gramStart"/>
       <w:r>
@@ -828,6 +990,9 @@
         <w:t>yleismaailmallinen, eikä millään tavoin SW-teknologioiden erityispiirre.</w:t>
       </w:r>
       <w:proofErr w:type="gramEnd"/>
+      <w:r>
+        <w:t xml:space="preserve"> </w:t>
+      </w:r>
     </w:p>
     <w:p>
       <w:pPr>

--- a/doc/LOD.docx
+++ b/doc/LOD.docx
@@ -4,7 +4,7 @@
   <w:body>
     <w:p>
       <w:pPr>
-        <w:pStyle w:val="Heading1"/>
+        <w:pStyle w:val="Otsikko1"/>
         <w:rPr>
           <w:lang w:val="fi-FI"/>
         </w:rPr>
@@ -25,175 +25,156 @@
     </w:p>
     <w:p>
       <w:pPr>
-        <w:pStyle w:val="BodyText"/>
-      </w:pPr>
-      <w:r>
-        <w:t xml:space="preserve">Julkinen hallinto tuottaa, omistaa </w:t>
-      </w:r>
-      <w:proofErr w:type="gramStart"/>
-      <w:r>
-        <w:t>ja</w:t>
-      </w:r>
-      <w:proofErr w:type="gramEnd"/>
-      <w:r>
-        <w:t xml:space="preserve"> hallinnoi laajoja, rahallisesti ja yhteiskunnallisesti arvokkaita informaatiovarantoja. Suurin </w:t>
-      </w:r>
-      <w:proofErr w:type="gramStart"/>
-      <w:r>
-        <w:t>osa</w:t>
-      </w:r>
-      <w:proofErr w:type="gramEnd"/>
-      <w:r>
-        <w:t xml:space="preserve"> näistä raakamuotoisena datana oleviesta varannoista on tällä hetkellä vain niiden käytössä, joilla on pääsy aineistoihin. Tietovarantojen avaaminen Julkiseksi dataksi (Open Data) </w:t>
-      </w:r>
-      <w:proofErr w:type="gramStart"/>
-      <w:r>
-        <w:t>ja</w:t>
-      </w:r>
-      <w:proofErr w:type="gramEnd"/>
-      <w:r>
-        <w:t xml:space="preserve"> maksuton käyttö on saanut tukea yhteiskunnallisessa kehityskeskustelussa ja kansainvälisistä esimerkeistä. Tavoitteena on informaatiovarantojen hyödyntäminen parantaen hallinnon tehokkuutta, tarjoten kansalaisille parempaa julkistapalvelua </w:t>
-      </w:r>
-      <w:proofErr w:type="gramStart"/>
-      <w:r>
-        <w:t>ja</w:t>
-      </w:r>
-      <w:proofErr w:type="gramEnd"/>
-      <w:r>
-        <w:t xml:space="preserve"> uusien liiketoimintamahdollisuuksien kehittäminen.</w:t>
-      </w:r>
-    </w:p>
-    <w:p>
-      <w:pPr>
-        <w:pStyle w:val="BodyText"/>
-      </w:pPr>
-      <w:r>
-        <w:t xml:space="preserve">Linked Open Data (LOD) on Julkista dataa joka on tuotettu edistyksellisen teknologian avulla koneluettavaksi </w:t>
-      </w:r>
-      <w:proofErr w:type="gramStart"/>
-      <w:r>
-        <w:t>ja</w:t>
-      </w:r>
-      <w:proofErr w:type="gramEnd"/>
-      <w:r>
-        <w:t xml:space="preserve"> tehokkaasti hyödynnettäväksi digitaalisissa palveluissa ja sovelluksissa.   </w:t>
-      </w:r>
-    </w:p>
-    <w:p>
-      <w:pPr>
-        <w:pStyle w:val="BodyText"/>
-      </w:pPr>
-      <w:r>
-        <w:t xml:space="preserve">Projektissa kokeiltiin miten teknologian käyttö onnistuu markkinoilla olevilla työkaluilla </w:t>
-      </w:r>
-      <w:proofErr w:type="gramStart"/>
-      <w:r>
-        <w:t>ja</w:t>
-      </w:r>
-      <w:proofErr w:type="gramEnd"/>
-      <w:r>
-        <w:t xml:space="preserve"> standardeilla. </w:t>
-      </w:r>
-      <w:proofErr w:type="gramStart"/>
-      <w:r>
-        <w:t>Myseman toteuttamassa Julkisen datan pilotointiprojektissa Helsingin kaupungin Aluesarjat.fi palvelun tilastot muunnettiin Linked Open Data-muotoon.</w:t>
-      </w:r>
-      <w:proofErr w:type="gramEnd"/>
+        <w:pStyle w:val="Leipteksti"/>
+      </w:pPr>
+      <w:r>
+        <w:t>Julkinen hallinto tuottaa, omistaa ja hallinnoi laajoja, rahallisesti ja yhteiskunnallisesti arvokkaita informaatiovarantoja. Suurin osa näistä raakamuotoisena datana oleviesta varannoista on tällä hetkellä vain niiden käytössä, joilla on pääsy aineistoihin. Tietovarantojen avaaminen Julkiseksi dataksi (Open Data) ja maksuton käyttö on saanut tukea yhteiskunnallisessa kehityskeskustelussa ja kansainvälisistä esimerkeistä. Tavoitteena on informaatiovarantojen hyödyntäminen parantaen hallinnon tehokkuutta, tarjoten kansalaisille parempaa julkistapalvelua ja uusien liiketoimintamahdollisuuksien kehittäminen.</w:t>
+      </w:r>
+      <w:r>
+        <w:t xml:space="preserve"> Lisää tietoa aiheesta löytyy http://www.julkinendata.fi</w:t>
+      </w:r>
+    </w:p>
+    <w:p>
+      <w:pPr>
+        <w:pStyle w:val="Leipteksti"/>
+      </w:pPr>
+      <w:r>
+        <w:t xml:space="preserve">Linked Open Data (LOD) on Julkista dataa joka on tuotettu edistyksellisen teknologian avulla koneluettavaksi ja tehokkaasti hyödynnettäväksi digitaalisissa </w:t>
+      </w:r>
+      <w:r>
+        <w:t>palveluissa ja sovelluksissa.  Hyvänä esimerkkinä tietoja eri</w:t>
+      </w:r>
       <w:r>
         <w:t xml:space="preserve"> </w:t>
       </w:r>
-      <w:proofErr w:type="gramStart"/>
-      <w:r>
-        <w:t>Yli 80 tilastotiedostoa tuotiin yhteen tietokantaan mahdollistaen haut yli alueiden (Helsinki, Espoo, Vantaa ja Kauniainen) sekä aikasarjojen.</w:t>
-      </w:r>
-      <w:proofErr w:type="gramEnd"/>
-      <w:r>
-        <w:t xml:space="preserve"> Dataan rakennettiin ohjelmointi- </w:t>
-      </w:r>
-      <w:proofErr w:type="gramStart"/>
-      <w:r>
-        <w:t>ja</w:t>
-      </w:r>
-      <w:proofErr w:type="gramEnd"/>
-      <w:r>
-        <w:t xml:space="preserve"> SPARQL-kyselyrajapinta, fasettihakukäyttöliittymä sekä karttakäyttöliittymä. Karttakäyttöliittymässä on kaupunkien </w:t>
-      </w:r>
-      <w:proofErr w:type="gramStart"/>
-      <w:r>
-        <w:t>ja</w:t>
-      </w:r>
-      <w:proofErr w:type="gramEnd"/>
-      <w:r>
-        <w:t xml:space="preserve"> kaupunkien osien rajat. </w:t>
-      </w:r>
-      <w:proofErr w:type="gramStart"/>
-      <w:r>
-        <w:t>Lisäksi dataan linkitettiin aluekuvaukset.</w:t>
-      </w:r>
-      <w:proofErr w:type="gramEnd"/>
+      <w:r>
+        <w:t>lähteistä</w:t>
+      </w:r>
       <w:r>
         <w:t xml:space="preserve"> </w:t>
       </w:r>
-      <w:proofErr w:type="gramStart"/>
-      <w:r>
-        <w:t>Projekti eteni kahden viikon sprinteissä ketterän ohjelmistokehityksen mallilla.</w:t>
-      </w:r>
-      <w:proofErr w:type="gramEnd"/>
-      <w:r>
-        <w:t xml:space="preserve"> Projektin kokonaiskesto oli 10 viikkoa.</w:t>
-      </w:r>
-    </w:p>
-    <w:p>
-      <w:pPr>
-        <w:pStyle w:val="BodyText"/>
-        <w:rPr>
-          <w:lang w:val="fi-FI"/>
-        </w:rPr>
-      </w:pPr>
-      <w:proofErr w:type="gramStart"/>
-      <w:r>
-        <w:t>Vaikka projektissa hyödynnettiin uusia teknologioita, projekti saatiin vietyä läpi suunnitellussa aikataulussa.</w:t>
-      </w:r>
-      <w:proofErr w:type="gramEnd"/>
-      <w:r>
-        <w:t xml:space="preserve"> Teknologia osoittautui hyvin skaalautuvaksi </w:t>
-      </w:r>
-      <w:proofErr w:type="gramStart"/>
-      <w:r>
-        <w:t>ja</w:t>
-      </w:r>
-      <w:proofErr w:type="gramEnd"/>
-      <w:r>
-        <w:t xml:space="preserve"> sopivaksi tilastodatan julkaisuun. </w:t>
-      </w:r>
-      <w:proofErr w:type="gramStart"/>
-      <w:r>
-        <w:t>Kokemukset olivat sikäli rohkaisevat että heräsi kiinnostus hyödyntää ratkaisua tilastotietojen julkaisuprosessissa sekä jo meneillään olevan hankkeen tietolähteenä korvaten tilastotiedostot.</w:t>
-      </w:r>
-      <w:proofErr w:type="gramEnd"/>
-      <w:r>
-        <w:t xml:space="preserve"> Mielenkiintoinen anekdootti oli myös teknologian tarjoama mahdollisuus muutoksiin – projektin viime hetkellä tuli tarve lisätä tietomalliin ylätason hierarkia </w:t>
-      </w:r>
-      <w:proofErr w:type="gramStart"/>
-      <w:r>
-        <w:t>ja</w:t>
-      </w:r>
-      <w:proofErr w:type="gramEnd"/>
-      <w:r>
-        <w:t xml:space="preserve"> tämä vaatimus pystyttiin toteuttamaan hyvin nopeasti. Projekti sujui hyvin </w:t>
-      </w:r>
-      <w:proofErr w:type="gramStart"/>
-      <w:r>
-        <w:t>ja</w:t>
-      </w:r>
-      <w:proofErr w:type="gramEnd"/>
-      <w:r>
-        <w:t xml:space="preserve"> projektin tulos oli LOD rohkaiseva.</w:t>
-      </w:r>
-    </w:p>
-    <w:p>
-      <w:pPr>
-        <w:pStyle w:val="Heading2"/>
+      <w:r>
+        <w:t>linkittävästä palvelusta on</w:t>
+      </w:r>
+      <w:r>
+        <w:t xml:space="preserve"> suomalaisen kulttuuri</w:t>
+      </w:r>
+      <w:r>
+        <w:t>a esittelevä</w:t>
+      </w:r>
+      <w:r>
+        <w:t xml:space="preserve"> </w:t>
+      </w:r>
+      <w:r>
+        <w:t xml:space="preserve">www.kulttuurisampo.fi </w:t>
+      </w:r>
+      <w:r>
+        <w:t>(Kuva 1)</w:t>
+      </w:r>
+    </w:p>
+    <w:p>
+      <w:pPr>
+        <w:pStyle w:val="Leipteksti"/>
+      </w:pPr>
+      <w:r>
+        <w:rPr>
+          <w:noProof/>
+          <w:lang w:eastAsia="fi-FI"/>
+        </w:rPr>
+        <w:drawing>
+          <wp:inline distT="0" distB="0" distL="0" distR="0">
+            <wp:extent cx="5257800" cy="2862580"/>
+            <wp:effectExtent l="25400" t="0" r="0" b="0"/>
+            <wp:docPr id="1" name="Kuva 1" descr=":::::::Desktop:Screen shot 2011-02-10 at 13.34.00.png"/>
+            <wp:cNvGraphicFramePr>
+              <a:graphicFrameLocks xmlns:a="http://schemas.openxmlformats.org/drawingml/2006/main" noChangeAspect="1"/>
+            </wp:cNvGraphicFramePr>
+            <a:graphic xmlns:a="http://schemas.openxmlformats.org/drawingml/2006/main">
+              <a:graphicData uri="http://schemas.openxmlformats.org/drawingml/2006/picture">
+                <pic:pic xmlns:pic="http://schemas.openxmlformats.org/drawingml/2006/picture">
+                  <pic:nvPicPr>
+                    <pic:cNvPr id="0" name="Picture 1" descr=":::::::Desktop:Screen shot 2011-02-10 at 13.34.00.png"/>
+                    <pic:cNvPicPr>
+                      <a:picLocks noChangeAspect="1" noChangeArrowheads="1"/>
+                    </pic:cNvPicPr>
+                  </pic:nvPicPr>
+                  <pic:blipFill>
+                    <a:blip r:embed="rId5"/>
+                    <a:srcRect/>
+                    <a:stretch>
+                      <a:fillRect/>
+                    </a:stretch>
+                  </pic:blipFill>
+                  <pic:spPr bwMode="auto">
+                    <a:xfrm>
+                      <a:off x="0" y="0"/>
+                      <a:ext cx="5257800" cy="2862580"/>
+                    </a:xfrm>
+                    <a:prstGeom prst="rect">
+                      <a:avLst/>
+                    </a:prstGeom>
+                    <a:noFill/>
+                    <a:ln w="9525">
+                      <a:noFill/>
+                      <a:miter lim="800000"/>
+                      <a:headEnd/>
+                      <a:tailEnd/>
+                    </a:ln>
+                  </pic:spPr>
+                </pic:pic>
+              </a:graphicData>
+            </a:graphic>
+          </wp:inline>
+        </w:drawing>
+      </w:r>
+    </w:p>
+    <w:p>
+      <w:pPr>
+        <w:pStyle w:val="Kuvateksti"/>
+      </w:pPr>
+      <w:r>
+        <w:t xml:space="preserve">Kuva </w:t>
+      </w:r>
+      <w:fldSimple w:instr=" SEQ Kuva \* ARABIC ">
+        <w:r>
+          <w:rPr>
+            <w:noProof/>
+          </w:rPr>
+          <w:t>1</w:t>
+        </w:r>
+      </w:fldSimple>
+      <w:r>
+        <w:t xml:space="preserve">  Kulttuurisampo-palvelu</w:t>
+      </w:r>
+      <w:r>
+        <w:t xml:space="preserve"> </w:t>
+      </w:r>
+    </w:p>
+    <w:p>
+      <w:pPr>
+        <w:pStyle w:val="Leipteksti"/>
+      </w:pPr>
+      <w:r>
+        <w:t>Aluesarjat p</w:t>
+      </w:r>
+      <w:r>
+        <w:t>rojektissa kokeiltiin miten teknologian käyttö onnistuu markkinoilla olevilla työkaluilla ja standardeilla. Myseman toteuttamassa Julkisen datan pilotointiprojektissa Helsingin kaupungin Aluesarjat.fi palvelun tilastot muunnettiin Linked Open Data-muotoon. Yli 80 tilastotiedostoa tuotiin yhteen tietokantaan mahdollistaen haut yli alueiden (Helsinki, Espoo, Vantaa ja Kauniainen) sekä aikasarjojen. Dataan rakennettiin ohjelmointi- ja SPARQL-kyselyrajapinta, fasettihakukäyttöliittymä sekä karttakäyttöliittymä. Karttakäyttöliittymässä on kaupunkien ja kaupunkien osien rajat. Lisäksi dataan linkitettiin aluekuvaukset. Projekti eteni kahden viikon sprinteissä ketterän ohjelmistokehityksen mallilla. Projektin kokonaiskesto oli 10 viikkoa.</w:t>
+      </w:r>
+    </w:p>
+    <w:p>
+      <w:pPr>
+        <w:pStyle w:val="Leipteksti"/>
+        <w:rPr>
+          <w:lang w:val="fi-FI"/>
+        </w:rPr>
+      </w:pPr>
+      <w:r>
+        <w:t>Vaikka projektissa hyödynnettiin uusia teknologioita, projekti saatiin vietyä läpi suunnitellussa aikataulussa. Teknologia osoittautui hyvin skaalautuvaksi ja sopivaksi tilastodatan julkaisuun. Kokemukset olivat sikäli rohkaisevat että heräsi kiinnostus hyödyntää ratkaisua tilastotietojen julkaisuprosessissa sekä jo meneillään olevan hankkeen tietolähteenä korvaten tilastotiedostot. Mielenkiintoinen anekdootti oli myös teknologian tarjoama mahdollisuus muutoksiin – projektin viime hetkellä tuli tarve lisätä tietomalliin ylätason hierarkia ja tämä vaatimus pystyttiin toteuttamaan hyvin nopeasti. Projekti sujui hyvin ja projektin tulos oli LOD rohkaiseva.</w:t>
+      </w:r>
+    </w:p>
+    <w:p>
+      <w:pPr>
+        <w:pStyle w:val="Otsikko2"/>
         <w:rPr>
           <w:lang w:val="fi-FI"/>
         </w:rPr>
@@ -207,10 +188,7 @@
     </w:p>
     <w:p>
       <w:pPr>
-        <w:pStyle w:val="BodyText"/>
-        <w:rPr>
-          <w:lang w:val="fi-FI"/>
-        </w:rPr>
+        <w:pStyle w:val="Leipteksti"/>
       </w:pPr>
       <w:r>
         <w:rPr>
@@ -248,10 +226,104 @@
         </w:rPr>
         <w:t>. Koska omaa tietoa avoimesti tarjoava taho ei voi tietää, missä ja miten tätä tietoa tullaan hyödyntämään, on tärkeää, että rajapinnat ja tiedon esitystapa on riittävän yleinen eikä aseta rajoitteita tiedon käyttötavoille.</w:t>
       </w:r>
-    </w:p>
-    <w:p>
-      <w:pPr>
-        <w:pStyle w:val="BodyText"/>
+      <w:r>
+        <w:t xml:space="preserve"> </w:t>
+      </w:r>
+    </w:p>
+    <w:p>
+      <w:pPr>
+        <w:pStyle w:val="Leipteksti"/>
+      </w:pPr>
+    </w:p>
+    <w:p>
+      <w:pPr>
+        <w:pStyle w:val="Leipteksti"/>
+        <w:rPr>
+          <w:lang w:val="fi-FI"/>
+        </w:rPr>
+      </w:pPr>
+      <w:r>
+        <w:rPr>
+          <w:lang w:val="fi-FI"/>
+        </w:rPr>
+        <w:drawing>
+          <wp:inline distT="0" distB="0" distL="0" distR="0">
+            <wp:extent cx="5257800" cy="3418840"/>
+            <wp:effectExtent l="25400" t="0" r="0" b="0"/>
+            <wp:docPr id="7" name="Kuva 3" descr=":::::::Desktop:lod-datasets_2010-09-22_1000px.png"/>
+            <wp:cNvGraphicFramePr>
+              <a:graphicFrameLocks xmlns:a="http://schemas.openxmlformats.org/drawingml/2006/main" noChangeAspect="1"/>
+            </wp:cNvGraphicFramePr>
+            <a:graphic xmlns:a="http://schemas.openxmlformats.org/drawingml/2006/main">
+              <a:graphicData uri="http://schemas.openxmlformats.org/drawingml/2006/picture">
+                <pic:pic xmlns:pic="http://schemas.openxmlformats.org/drawingml/2006/picture">
+                  <pic:nvPicPr>
+                    <pic:cNvPr id="0" name="Picture 3" descr=":::::::Desktop:lod-datasets_2010-09-22_1000px.png"/>
+                    <pic:cNvPicPr>
+                      <a:picLocks noChangeAspect="1" noChangeArrowheads="1"/>
+                    </pic:cNvPicPr>
+                  </pic:nvPicPr>
+                  <pic:blipFill>
+                    <a:blip r:embed="rId6"/>
+                    <a:srcRect/>
+                    <a:stretch>
+                      <a:fillRect/>
+                    </a:stretch>
+                  </pic:blipFill>
+                  <pic:spPr bwMode="auto">
+                    <a:xfrm>
+                      <a:off x="0" y="0"/>
+                      <a:ext cx="5257800" cy="3418840"/>
+                    </a:xfrm>
+                    <a:prstGeom prst="rect">
+                      <a:avLst/>
+                    </a:prstGeom>
+                    <a:noFill/>
+                    <a:ln w="9525">
+                      <a:noFill/>
+                      <a:miter lim="800000"/>
+                      <a:headEnd/>
+                      <a:tailEnd/>
+                    </a:ln>
+                  </pic:spPr>
+                </pic:pic>
+              </a:graphicData>
+            </a:graphic>
+          </wp:inline>
+        </w:drawing>
+      </w:r>
+    </w:p>
+    <w:p>
+      <w:pPr>
+        <w:pStyle w:val="Kuvateksti"/>
+        <w:rPr>
+          <w:lang w:val="fi-FI"/>
+        </w:rPr>
+      </w:pPr>
+      <w:r>
+        <w:t xml:space="preserve">Kuva </w:t>
+      </w:r>
+      <w:fldSimple w:instr=" SEQ Kuva \* ARABIC ">
+        <w:r>
+          <w:rPr>
+            <w:noProof/>
+          </w:rPr>
+          <w:t>2</w:t>
+        </w:r>
+      </w:fldSimple>
+      <w:r>
+        <w:t xml:space="preserve"> Linked Open Data pilvi (</w:t>
+      </w:r>
+      <w:r>
+        <w:t>http://richard.cyganiak.de/2007/10/lod/</w:t>
+      </w:r>
+      <w:r>
+        <w:t>)</w:t>
+      </w:r>
+    </w:p>
+    <w:p>
+      <w:pPr>
+        <w:pStyle w:val="Leipteksti"/>
         <w:rPr>
           <w:lang w:val="fi-FI"/>
         </w:rPr>
@@ -313,7 +385,7 @@
     </w:p>
     <w:p>
       <w:pPr>
-        <w:pStyle w:val="BodyText"/>
+        <w:pStyle w:val="Leipteksti"/>
         <w:rPr>
           <w:lang w:val="fi-FI"/>
         </w:rPr>
@@ -357,7 +429,7 @@
     </w:p>
     <w:p>
       <w:pPr>
-        <w:pStyle w:val="BodyText"/>
+        <w:pStyle w:val="Leipteksti"/>
         <w:rPr>
           <w:lang w:val="fi-FI"/>
         </w:rPr>
@@ -443,7 +515,7 @@
     </w:p>
     <w:p>
       <w:pPr>
-        <w:pStyle w:val="Heading2"/>
+        <w:pStyle w:val="Otsikko2"/>
         <w:rPr>
           <w:lang w:val="fi-FI"/>
         </w:rPr>
@@ -457,7 +529,7 @@
     </w:p>
     <w:p>
       <w:pPr>
-        <w:pStyle w:val="BodyText"/>
+        <w:pStyle w:val="Leipteksti"/>
         <w:rPr>
           <w:lang w:val="fi-FI"/>
         </w:rPr>
@@ -501,7 +573,7 @@
     </w:p>
     <w:p>
       <w:pPr>
-        <w:pStyle w:val="BodyText"/>
+        <w:pStyle w:val="Leipteksti"/>
         <w:rPr>
           <w:lang w:val="fi-FI"/>
         </w:rPr>
@@ -533,7 +605,7 @@
     </w:p>
     <w:p>
       <w:pPr>
-        <w:pStyle w:val="BodyText"/>
+        <w:pStyle w:val="Leipteksti"/>
         <w:rPr>
           <w:lang w:val="fi-FI"/>
         </w:rPr>
@@ -595,7 +667,87 @@
     </w:p>
     <w:p>
       <w:pPr>
-        <w:pStyle w:val="BodyText"/>
+        <w:pStyle w:val="Leipteksti"/>
+        <w:rPr>
+          <w:lang w:val="fi-FI"/>
+        </w:rPr>
+      </w:pPr>
+      <w:r>
+        <w:rPr>
+          <w:lang w:val="fi-FI"/>
+        </w:rPr>
+        <w:drawing>
+          <wp:inline distT="0" distB="0" distL="0" distR="0">
+            <wp:extent cx="5267960" cy="3528695"/>
+            <wp:effectExtent l="25400" t="0" r="0" b="0"/>
+            <wp:docPr id="5" name="Kuva 2" descr=":::::::Library:Mail Downloads:files:4.png"/>
+            <wp:cNvGraphicFramePr>
+              <a:graphicFrameLocks xmlns:a="http://schemas.openxmlformats.org/drawingml/2006/main" noChangeAspect="1"/>
+            </wp:cNvGraphicFramePr>
+            <a:graphic xmlns:a="http://schemas.openxmlformats.org/drawingml/2006/main">
+              <a:graphicData uri="http://schemas.openxmlformats.org/drawingml/2006/picture">
+                <pic:pic xmlns:pic="http://schemas.openxmlformats.org/drawingml/2006/picture">
+                  <pic:nvPicPr>
+                    <pic:cNvPr id="0" name="Picture 2" descr=":::::::Library:Mail Downloads:files:4.png"/>
+                    <pic:cNvPicPr>
+                      <a:picLocks noChangeAspect="1" noChangeArrowheads="1"/>
+                    </pic:cNvPicPr>
+                  </pic:nvPicPr>
+                  <pic:blipFill>
+                    <a:blip r:embed="rId7"/>
+                    <a:srcRect/>
+                    <a:stretch>
+                      <a:fillRect/>
+                    </a:stretch>
+                  </pic:blipFill>
+                  <pic:spPr bwMode="auto">
+                    <a:xfrm>
+                      <a:off x="0" y="0"/>
+                      <a:ext cx="5267960" cy="3528695"/>
+                    </a:xfrm>
+                    <a:prstGeom prst="rect">
+                      <a:avLst/>
+                    </a:prstGeom>
+                    <a:noFill/>
+                    <a:ln w="9525">
+                      <a:noFill/>
+                      <a:miter lim="800000"/>
+                      <a:headEnd/>
+                      <a:tailEnd/>
+                    </a:ln>
+                  </pic:spPr>
+                </pic:pic>
+              </a:graphicData>
+            </a:graphic>
+          </wp:inline>
+        </w:drawing>
+      </w:r>
+    </w:p>
+    <w:p>
+      <w:pPr>
+        <w:pStyle w:val="Kuvateksti"/>
+        <w:rPr>
+          <w:lang w:val="fi-FI"/>
+        </w:rPr>
+      </w:pPr>
+      <w:r>
+        <w:t xml:space="preserve">Kuva </w:t>
+      </w:r>
+      <w:fldSimple w:instr=" SEQ Kuva \* ARABIC ">
+        <w:r>
+          <w:rPr>
+            <w:noProof/>
+          </w:rPr>
+          <w:t>3</w:t>
+        </w:r>
+      </w:fldSimple>
+      <w:r>
+        <w:t xml:space="preserve">  Aluesarjat LOD pilotin karttanäkymä</w:t>
+      </w:r>
+    </w:p>
+    <w:p>
+      <w:pPr>
+        <w:pStyle w:val="Leipteksti"/>
         <w:rPr>
           <w:lang w:val="fi-FI"/>
         </w:rPr>
@@ -615,7 +767,7 @@
     </w:p>
     <w:p>
       <w:pPr>
-        <w:pStyle w:val="Heading2"/>
+        <w:pStyle w:val="Otsikko2"/>
       </w:pPr>
       <w:r>
         <w:t>Haasteita RDF-tilastojen kanssa</w:t>
@@ -623,14 +775,10 @@
     </w:p>
     <w:p>
       <w:pPr>
-        <w:pStyle w:val="BodyText"/>
-      </w:pPr>
-      <w:r>
-        <w:t xml:space="preserve">Pilotin alkuvaiheen haasteena oli skaalautuvuus. </w:t>
-      </w:r>
-      <w:proofErr w:type="gramStart"/>
-      <w:r>
-        <w:t xml:space="preserve">Helppokäyttöinen OpenRDF Sesame Native Store riitti hädin tuskin </w:t>
+        <w:pStyle w:val="Leipteksti"/>
+      </w:pPr>
+      <w:r>
+        <w:t xml:space="preserve">Pilotin alkuvaiheen haasteena oli skaalautuvuus. Helppokäyttöinen OpenRDF Sesame Native Store riitti hädin tuskin </w:t>
       </w:r>
       <w:r>
         <w:t xml:space="preserve">pilotin alussa </w:t>
@@ -638,445 +786,388 @@
       <w:r>
         <w:t>valittujen yhdeksän tilaston käsittelemiseen.</w:t>
       </w:r>
-      <w:proofErr w:type="gramEnd"/>
-      <w:r>
-        <w:t xml:space="preserve"> Tämän jälkeen evaluoimme BigDataa </w:t>
-      </w:r>
-      <w:proofErr w:type="gramStart"/>
-      <w:r>
-        <w:t>ja</w:t>
-      </w:r>
-      <w:proofErr w:type="gramEnd"/>
-      <w:r>
-        <w:t xml:space="preserve"> Virtuosoa, joista Virtuosolla tehokkuusongelmat ratkesivat helposti. </w:t>
-      </w:r>
-      <w:proofErr w:type="gramStart"/>
-      <w:r>
-        <w:t xml:space="preserve">Virtuoson </w:t>
-      </w:r>
-      <w:r>
-        <w:t>tehokkuus riitti helposti kaikkien Aluesarjat –tilastojen käsittelyyn.</w:t>
-      </w:r>
-      <w:proofErr w:type="gramEnd"/>
+      <w:r>
+        <w:t xml:space="preserve"> Tämän jälkeen evaluoimme BigDataa ja Virtuosoa, joista Virtuosolla tehokkuusongelmat ratkesivat helposti. Virtuoson </w:t>
+      </w:r>
+      <w:r>
+        <w:t xml:space="preserve">tehokkuus riitti helposti kaikkien Aluesarjat –tilastojen käsittelyyn. Se selviytyi kaikista testatuista kyselyistä hyväksyttävässä ajassa. </w:t>
+      </w:r>
+    </w:p>
+    <w:p>
+      <w:pPr>
+        <w:pStyle w:val="Leipteksti"/>
+      </w:pPr>
+      <w:r>
+        <w:t>T</w:t>
+      </w:r>
+      <w:r>
+        <w:t>ilastollinen data on luonteeltaan muuttumatonta. Kerran määriteltyä tilastoa ei yleensä tarvitse jälkikäteen muuttaa kuin korkeintaan virheiden korjaamiseksi.</w:t>
+      </w:r>
+      <w:r>
+        <w:t xml:space="preserve"> Tietojen päivitys ei tarvitse tapahtua reaaliaikaisesti, syöttämäl</w:t>
+      </w:r>
+      <w:r>
+        <w:t>lä yksittäisiä arvoja käyttölii</w:t>
+      </w:r>
+      <w:r>
+        <w:t>ttymän kautta, vaan v</w:t>
+      </w:r>
+      <w:r>
+        <w:t xml:space="preserve">almis </w:t>
+      </w:r>
+      <w:r>
+        <w:t xml:space="preserve">tilasto </w:t>
+      </w:r>
+      <w:r>
+        <w:t>voidaan ladata palveluun eräajona</w:t>
+      </w:r>
+      <w:r>
+        <w:t>. V</w:t>
+      </w:r>
+      <w:r>
+        <w:t xml:space="preserve">astaavasti mahdolliset virheet voidaan korjata eräajona. </w:t>
+      </w:r>
+      <w:r>
+        <w:t xml:space="preserve">Tilastojen päivitys ei myöskään tarvitse tapahtua transaktionaalisesti, eli että joko koko toiminto onnistuu tai koko toiminto peruutetaan mahdollisen virheen yhteydessä. Kunhan tietokanta itsessään ei korruptoidu (esim. sähkökatkoksen vuoksi), ei haittaa vaikka vain osa tilastosta saataisiin ladattua yhdellä kertaa. Loput voidaan ladata toisella yrittämällä. </w:t>
+      </w:r>
+    </w:p>
+    <w:p>
+      <w:pPr>
+        <w:pStyle w:val="Leipteksti"/>
+      </w:pPr>
+      <w:r>
+        <w:t xml:space="preserve">Sesamen Native Storagen kanssa ongelmana oli myös se, että ohjelman yllättävä lopettaminen saattoi korruptoida tietokannan. Virtuoso on kuitenkin siinä suhteessa täysiverinen tietokanta, että se pystyy selviytymään </w:t>
+      </w:r>
+      <w:r>
+        <w:t>tämänkin kaltaisista tilanteista. Vikasietoisuudesta huolimatta kaikista tietokannoista kannattaa ottaa säännölliset varmuuskopiot. Aluesarjojen tapauksessa tämä ei kuitenkaan ole niin olennaista, koska tieto voidaan aina lukea uudestaan alkuperäisistä PX-tiedostoista – kunhan niistä on varmuuskopio.</w:t>
+      </w:r>
+    </w:p>
+    <w:p>
+      <w:pPr>
+        <w:pStyle w:val="Leipteksti"/>
+      </w:pPr>
+      <w:r>
+        <w:t>Tilastollisen aineiston luonteen vuoksi (ei reaaliaikaisia muutoksia, ei tiukkaa transaktionaalisuutta)</w:t>
+      </w:r>
+      <w:r>
+        <w:t xml:space="preserve">, RDF soveltuu siihen erittäin hyvin. </w:t>
+      </w:r>
+      <w:r>
+        <w:t xml:space="preserve">Luonteensa vuoksi </w:t>
+      </w:r>
+      <w:r>
+        <w:t>se on myös erittä</w:t>
+      </w:r>
+      <w:r>
+        <w:t xml:space="preserve">in tehokkaasti hajautettavissa, jolloin </w:t>
+      </w:r>
+      <w:r>
+        <w:t>mahdollisiin skaalautumisongelmiin pystyy vastaamaan laittamalla lisää “rautaa rajalle”.</w:t>
+      </w:r>
+    </w:p>
+    <w:p>
+      <w:pPr>
+        <w:pStyle w:val="Leipteksti"/>
+      </w:pPr>
+    </w:p>
+    <w:p>
+      <w:pPr>
+        <w:pStyle w:val="Otsikko2"/>
+      </w:pPr>
+      <w:r>
+        <w:t>Semantic Web teknologioiden haasteista yleisesti</w:t>
+      </w:r>
+    </w:p>
+    <w:p>
+      <w:pPr>
+        <w:pStyle w:val="Leipteksti"/>
+      </w:pPr>
+      <w:r>
+        <w:t xml:space="preserve">Ehkä suurin haaste </w:t>
+      </w:r>
+      <w:r>
+        <w:t xml:space="preserve">liiketoiminnan kannalta </w:t>
+      </w:r>
+      <w:r>
+        <w:t xml:space="preserve">on, että </w:t>
+      </w:r>
+      <w:r>
+        <w:t>Semantic Web teknologioita osaavia kehittäjiä</w:t>
+      </w:r>
+      <w:r>
+        <w:t xml:space="preserve"> on vähän</w:t>
+      </w:r>
+      <w:r>
+        <w:t>.</w:t>
+      </w:r>
+      <w:r>
+        <w:t xml:space="preserve"> Miten taataan järjestelmän ylläpito pitkässä juoksussa?</w:t>
+      </w:r>
       <w:r>
         <w:t xml:space="preserve"> </w:t>
       </w:r>
-      <w:proofErr w:type="gramStart"/>
-      <w:r>
-        <w:t>Se selviytyi kaikista testatuista kyselyistä hyväksyttävässä ajassa.</w:t>
-      </w:r>
-      <w:proofErr w:type="gramEnd"/>
+      <w:r>
+        <w:t>Toisaalta alamme kehittyy hyvin nopeasti ja uusia teknologioita otetaan käyttöön lähes kaikissa projekteissa; teknologiat vanhentuva</w:t>
+      </w:r>
+      <w:r>
+        <w:t>t  tai muuttuvat radikaalisti</w:t>
+      </w:r>
+      <w:r>
+        <w:t xml:space="preserve"> hyvin nopeasti. Näin ollen </w:t>
+      </w:r>
+      <w:r>
+        <w:t xml:space="preserve">tämä riski ei </w:t>
+      </w:r>
+      <w:r>
+        <w:t xml:space="preserve">sinänsä </w:t>
+      </w:r>
+      <w:r>
+        <w:t xml:space="preserve">ole SW:n erityispiirre. Myseman näkökulmasta kyseessä on pitkälti helppokäyttöisten ja alan De-Facto standardeja noudattavien ja edelleen parantavien kirjastojen puute – ja tähän </w:t>
+      </w:r>
+      <w:r>
+        <w:t>ongelmaan</w:t>
+      </w:r>
+      <w:r>
+        <w:t xml:space="preserve"> pyrimme itse vahvasti vaikuttamaan esim. RDFBean tuotteellamme</w:t>
+      </w:r>
+      <w:r>
+        <w:t>, joka on täysin avointa lähdekoodia</w:t>
+      </w:r>
+      <w:r>
+        <w:t xml:space="preserve"> liiketoimintaystävällisellä lisenssillä</w:t>
+      </w:r>
+      <w:r>
+        <w:t>.</w:t>
+      </w:r>
+    </w:p>
+    <w:p>
+      <w:pPr>
+        <w:pStyle w:val="Leipteksti"/>
+      </w:pPr>
+      <w:r>
+        <w:t xml:space="preserve">Yksi potentiaalinen ongelma on </w:t>
+      </w:r>
+      <w:r>
+        <w:t xml:space="preserve">Semantic Web </w:t>
+      </w:r>
+      <w:r>
+        <w:t xml:space="preserve">teknologioiden käyttö väärään tarkoitukseen tai oikeaan tarkoitukseen, mutta väärin. </w:t>
+      </w:r>
+      <w:r>
+        <w:t>S</w:t>
+      </w:r>
+      <w:r>
+        <w:t>emantic Web</w:t>
+      </w:r>
+      <w:r>
+        <w:t xml:space="preserve">-teknologiat ovat hyvä valinta ennen kaikkea data-integraatioon, mistä Aluesarjoissa on kysymys, mutta eivät ratkaise kaikkia maailman ongelmia. </w:t>
+      </w:r>
+      <w:r>
+        <w:t>Käyttäminen v</w:t>
+      </w:r>
+      <w:r>
+        <w:t>äärin perustein, puutteellisella osaamisella ja/tai väärään tarkoitukseen, voi aiheuttaa tilanteen, jossa “yksinkertainen asia tehdään monimutkaisesti”.</w:t>
+      </w:r>
       <w:r>
         <w:t xml:space="preserve"> </w:t>
       </w:r>
-    </w:p>
-    <w:p>
-      <w:pPr>
-        <w:pStyle w:val="BodyText"/>
-      </w:pPr>
-      <w:proofErr w:type="gramStart"/>
       <w:r>
         <w:t>T</w:t>
       </w:r>
       <w:r>
-        <w:t>ilastollinen data on luonteeltaan muuttumatonta.</w:t>
-      </w:r>
-      <w:proofErr w:type="gramEnd"/>
+        <w:t>ämä</w:t>
+      </w:r>
+      <w:r>
+        <w:t>kin</w:t>
+      </w:r>
+      <w:r>
+        <w:t xml:space="preserve"> ongelma on </w:t>
+      </w:r>
+      <w:r>
+        <w:t xml:space="preserve">tosin </w:t>
+      </w:r>
+      <w:r>
+        <w:t xml:space="preserve">yleismaailmallinen, eikä millään tavoin </w:t>
+      </w:r>
+      <w:r>
+        <w:t>Semantic Web</w:t>
+      </w:r>
+      <w:r>
+        <w:t>-teknologioiden erityispiirre.</w:t>
+      </w:r>
       <w:r>
         <w:t xml:space="preserve"> </w:t>
       </w:r>
-      <w:proofErr w:type="gramStart"/>
-      <w:r>
-        <w:t>Kerran määriteltyä tilastoa ei yleensä tarvitse jälkikäteen muuttaa kuin korkeintaan virheiden korjaamiseksi.</w:t>
-      </w:r>
-      <w:proofErr w:type="gramEnd"/>
-      <w:r>
-        <w:t xml:space="preserve"> </w:t>
-      </w:r>
-      <w:proofErr w:type="gramStart"/>
-      <w:r>
-        <w:t>Tietojen päivitys ei tarvitse tapahtua reaaliaikaisesti, syöttämäl</w:t>
-      </w:r>
-      <w:r>
-        <w:t>lä yksittäisiä arvoja käyttölii</w:t>
-      </w:r>
-      <w:r>
-        <w:t>ttymän kautta, vaan v</w:t>
-      </w:r>
-      <w:r>
-        <w:t xml:space="preserve">almis </w:t>
-      </w:r>
-      <w:r>
-        <w:t xml:space="preserve">tilasto </w:t>
-      </w:r>
-      <w:r>
-        <w:t>voidaan ladata palveluun eräajona</w:t>
-      </w:r>
-      <w:r>
-        <w:t>.</w:t>
-      </w:r>
-      <w:proofErr w:type="gramEnd"/>
-      <w:r>
-        <w:t xml:space="preserve"> </w:t>
-      </w:r>
-      <w:proofErr w:type="gramStart"/>
-      <w:r>
-        <w:t>V</w:t>
-      </w:r>
-      <w:r>
-        <w:t>astaavasti mahdolliset virheet voidaan korjata eräajona.</w:t>
-      </w:r>
-      <w:proofErr w:type="gramEnd"/>
-      <w:r>
-        <w:t xml:space="preserve"> </w:t>
-      </w:r>
-      <w:r>
-        <w:t xml:space="preserve">Tilastojen päivitys ei myöskään tarvitse tapahtua transaktionaalisesti, </w:t>
-      </w:r>
-      <w:proofErr w:type="gramStart"/>
-      <w:r>
-        <w:t>eli</w:t>
-      </w:r>
-      <w:proofErr w:type="gramEnd"/>
-      <w:r>
-        <w:t xml:space="preserve"> että joko koko toiminto onnistuu tai koko toiminto peruutetaan mahdollisen virheen yhteydessä. Kunhan tietokanta itsessään ei korruptoidu (esim. sähkökatkoksen vuoksi), ei haittaa vaikka </w:t>
-      </w:r>
-      <w:proofErr w:type="gramStart"/>
-      <w:r>
-        <w:t>vain</w:t>
-      </w:r>
-      <w:proofErr w:type="gramEnd"/>
-      <w:r>
-        <w:t xml:space="preserve"> osa tilastosta saataisiin ladattua yhdellä kertaa. </w:t>
-      </w:r>
-      <w:proofErr w:type="gramStart"/>
-      <w:r>
-        <w:t>Loput voidaan ladata toisella yrittämällä.</w:t>
-      </w:r>
-      <w:proofErr w:type="gramEnd"/>
-      <w:r>
-        <w:t xml:space="preserve"> </w:t>
-      </w:r>
-    </w:p>
-    <w:p>
-      <w:pPr>
-        <w:pStyle w:val="BodyText"/>
-      </w:pPr>
-      <w:proofErr w:type="gramStart"/>
-      <w:r>
-        <w:t>Sesamen Native Storagen kanssa ongelmana oli myös se, että ohjelman yllättävä lopettaminen saattoi korruptoida tietokannan.</w:t>
-      </w:r>
-      <w:proofErr w:type="gramEnd"/>
-      <w:r>
-        <w:t xml:space="preserve"> </w:t>
-      </w:r>
-      <w:proofErr w:type="gramStart"/>
-      <w:r>
-        <w:t xml:space="preserve">Virtuoso on kuitenkin siinä suhteessa täysiverinen tietokanta, että se pystyy selviytymään </w:t>
-      </w:r>
-      <w:r>
-        <w:t>tämänkin kaltaisista tilanteista.</w:t>
-      </w:r>
-      <w:proofErr w:type="gramEnd"/>
-      <w:r>
-        <w:t xml:space="preserve"> </w:t>
-      </w:r>
-      <w:proofErr w:type="gramStart"/>
-      <w:r>
-        <w:t>Vikasietoisuudesta huolimatta kaikista tietokannoista kannattaa ottaa säännölliset varmuuskopiot.</w:t>
-      </w:r>
-      <w:proofErr w:type="gramEnd"/>
-      <w:r>
-        <w:t xml:space="preserve"> </w:t>
-      </w:r>
-      <w:proofErr w:type="gramStart"/>
-      <w:r>
-        <w:t>Aluesarjojen tapauksessa tämä ei kuitenkaan ole niin olennaista, koska tieto voidaan aina lukea uudestaan alkuperäisistä PX-tiedostoista – kunhan niistä on varmuuskopio.</w:t>
-      </w:r>
-      <w:proofErr w:type="gramEnd"/>
-    </w:p>
-    <w:p>
-      <w:pPr>
-        <w:pStyle w:val="BodyText"/>
-      </w:pPr>
-      <w:proofErr w:type="gramStart"/>
-      <w:r>
-        <w:t>Tilastollisen aineiston luonteen vuoksi (ei reaaliaikaisia muutoksia, ei tiukkaa transaktionaalisuutta)</w:t>
-      </w:r>
-      <w:r>
-        <w:t>, RDF soveltuu siihen erittäin hyvin.</w:t>
-      </w:r>
-      <w:proofErr w:type="gramEnd"/>
-      <w:r>
-        <w:t xml:space="preserve"> </w:t>
-      </w:r>
-      <w:proofErr w:type="gramStart"/>
-      <w:r>
-        <w:t xml:space="preserve">Luonteensa vuoksi </w:t>
-      </w:r>
-      <w:r>
-        <w:t>se on myös erittä</w:t>
-      </w:r>
-      <w:r>
-        <w:t xml:space="preserve">in tehokkaasti hajautettavissa, jolloin </w:t>
-      </w:r>
-      <w:r>
-        <w:t>mahdollisiin skaalautumisongelmiin pystyy vastaamaan laittamalla lisää “rautaa rajalle”.</w:t>
-      </w:r>
-      <w:proofErr w:type="gramEnd"/>
-    </w:p>
-    <w:p>
-      <w:pPr>
-        <w:pStyle w:val="BodyText"/>
-      </w:pPr>
-    </w:p>
-    <w:p>
-      <w:pPr>
-        <w:pStyle w:val="Heading2"/>
-      </w:pPr>
-      <w:r>
-        <w:t>Semantic Web teknologioiden haasteista yleisesti</w:t>
-      </w:r>
-    </w:p>
-    <w:p>
-      <w:pPr>
-        <w:pStyle w:val="BodyText"/>
-      </w:pPr>
-      <w:proofErr w:type="gramStart"/>
-      <w:r>
-        <w:t xml:space="preserve">Ehkä suurin haaste </w:t>
-      </w:r>
-      <w:r>
-        <w:t xml:space="preserve">liiketoiminnan kannalta </w:t>
-      </w:r>
-      <w:r>
-        <w:t xml:space="preserve">on, että </w:t>
-      </w:r>
-      <w:r>
-        <w:t>Semantic Web teknologioita osaavia kehittäjiä</w:t>
-      </w:r>
-      <w:r>
-        <w:t xml:space="preserve"> on vähän</w:t>
-      </w:r>
-      <w:r>
-        <w:t>.</w:t>
-      </w:r>
-      <w:proofErr w:type="gramEnd"/>
-      <w:r>
-        <w:t xml:space="preserve"> </w:t>
-      </w:r>
-      <w:proofErr w:type="gramStart"/>
-      <w:r>
-        <w:t>Miten taataan järjestelmän ylläpito pitkässä juoksussa?</w:t>
-      </w:r>
-      <w:proofErr w:type="gramEnd"/>
-      <w:r>
-        <w:t xml:space="preserve"> </w:t>
-      </w:r>
-      <w:r>
-        <w:t xml:space="preserve">Toisaalta alamme kehittyy hyvin nopeasti ja uusia teknologioita otetaan käyttöön lähes kaikissa projekteissa; teknologiat </w:t>
-      </w:r>
-      <w:proofErr w:type="gramStart"/>
-      <w:r>
-        <w:t>vanhentuva</w:t>
-      </w:r>
-      <w:r>
-        <w:t>t  tai</w:t>
-      </w:r>
-      <w:proofErr w:type="gramEnd"/>
-      <w:r>
-        <w:t xml:space="preserve"> muuttuvat radikaalisti</w:t>
-      </w:r>
-      <w:r>
-        <w:t xml:space="preserve"> hyvin nopeasti. Näin ollen </w:t>
-      </w:r>
-      <w:r>
-        <w:t xml:space="preserve">tämä riski ei </w:t>
-      </w:r>
-      <w:r>
-        <w:t xml:space="preserve">sinänsä </w:t>
-      </w:r>
-      <w:r>
-        <w:t>ole SW</w:t>
-      </w:r>
-      <w:proofErr w:type="gramStart"/>
-      <w:r>
-        <w:t>:n</w:t>
-      </w:r>
-      <w:proofErr w:type="gramEnd"/>
-      <w:r>
-        <w:t xml:space="preserve"> erityispiirre. Myseman näkökulmasta kyseessä on pitkälti helppokäyttöisten </w:t>
-      </w:r>
-      <w:proofErr w:type="gramStart"/>
-      <w:r>
-        <w:t>ja</w:t>
-      </w:r>
-      <w:proofErr w:type="gramEnd"/>
-      <w:r>
-        <w:t xml:space="preserve"> alan De-Facto standardeja noudattavien ja edelleen parantavien kirjastojen puute – ja tähän </w:t>
-      </w:r>
-      <w:r>
-        <w:t>ongelmaan</w:t>
-      </w:r>
-      <w:r>
-        <w:t xml:space="preserve"> pyrimme itse vahvasti vaikuttamaan esim. </w:t>
-      </w:r>
-      <w:proofErr w:type="gramStart"/>
-      <w:r>
-        <w:t>RDFBean tuotteellamme</w:t>
-      </w:r>
-      <w:r>
-        <w:t>, joka on täysin avointa lähdekoodia</w:t>
-      </w:r>
-      <w:r>
-        <w:t xml:space="preserve"> liiketoimintaystävällisellä lisenssillä</w:t>
-      </w:r>
-      <w:r>
-        <w:t>.</w:t>
-      </w:r>
-      <w:proofErr w:type="gramEnd"/>
-    </w:p>
-    <w:p>
-      <w:pPr>
-        <w:pStyle w:val="BodyText"/>
-      </w:pPr>
-      <w:r>
-        <w:t xml:space="preserve">Yksi potentiaalinen ongelma on SW teknologioiden käyttö väärään tarkoitukseen </w:t>
-      </w:r>
-      <w:proofErr w:type="gramStart"/>
-      <w:r>
-        <w:t>tai</w:t>
-      </w:r>
-      <w:proofErr w:type="gramEnd"/>
-      <w:r>
-        <w:t xml:space="preserve"> oikeaan tarkoitukseen, mutta väärin. </w:t>
-      </w:r>
-      <w:proofErr w:type="gramStart"/>
-      <w:r>
-        <w:t>SW-teknologiat ovat hyvä valinta ennen kaikkea data-integraatioon, mistä Aluesarjoissa on kysymys, mutta eivät ratkaise kaikkia maailman ongelmia.</w:t>
-      </w:r>
-      <w:proofErr w:type="gramEnd"/>
-      <w:r>
-        <w:t xml:space="preserve"> </w:t>
-      </w:r>
-      <w:proofErr w:type="gramStart"/>
-      <w:r>
-        <w:t>Käyttäminen v</w:t>
-      </w:r>
-      <w:r>
-        <w:t>äärin perustein, puutteellisella osaamisella ja/tai väärään tarkoitukseen, voi aiheuttaa tilanteen, jossa “yksinkertainen asia tehdään monimutkaisesti”.</w:t>
-      </w:r>
-      <w:proofErr w:type="gramEnd"/>
-      <w:r>
-        <w:t xml:space="preserve"> </w:t>
-      </w:r>
-      <w:proofErr w:type="gramStart"/>
-      <w:r>
-        <w:t>T</w:t>
-      </w:r>
-      <w:r>
-        <w:t>ämä</w:t>
-      </w:r>
-      <w:r>
-        <w:t>kin</w:t>
-      </w:r>
-      <w:r>
-        <w:t xml:space="preserve"> ongelma on </w:t>
-      </w:r>
-      <w:r>
-        <w:t xml:space="preserve">tosin </w:t>
-      </w:r>
-      <w:r>
-        <w:t>yleismaailmallinen, eikä millään tavoin SW-teknologioiden erityispiirre.</w:t>
-      </w:r>
-      <w:proofErr w:type="gramEnd"/>
-      <w:r>
-        <w:t xml:space="preserve"> </w:t>
-      </w:r>
-    </w:p>
-    <w:p>
-      <w:pPr>
-        <w:pStyle w:val="BodyText"/>
-      </w:pPr>
-      <w:proofErr w:type="gramStart"/>
-      <w:r>
-        <w:t>Yksi riski on myös se, että SW on yhä vahvasti kehittyvä teknologiaperhe.</w:t>
-      </w:r>
-      <w:proofErr w:type="gramEnd"/>
-      <w:r>
-        <w:t xml:space="preserve"> </w:t>
-      </w:r>
-      <w:proofErr w:type="gramStart"/>
-      <w:r>
-        <w:t>Tietyt kypsemmissä teknologioissa (esim. relaatiokannat) itsestään selvät toiminnot eivät ole RDF-puolella vielä valmiita.</w:t>
-      </w:r>
-      <w:proofErr w:type="gramEnd"/>
-      <w:r>
-        <w:t xml:space="preserve"> Esimerkiksi tietojen manipuolointikieli SPARQL Update –kieli (vrt. SQL insert into </w:t>
-      </w:r>
-      <w:proofErr w:type="gramStart"/>
-      <w:r>
-        <w:t>ja</w:t>
-      </w:r>
-      <w:proofErr w:type="gramEnd"/>
-      <w:r>
-        <w:t xml:space="preserve"> update) ei ole vielä valmis saati yleistynyt. </w:t>
-      </w:r>
-      <w:proofErr w:type="gramStart"/>
-      <w:r>
-        <w:t>Myös keskeneräisessä SPARQL 1.1 versiossa tulevat aggregaattioperaatiot (esim. summa, keskiarvo) eivät ole vielä yleistyneet.</w:t>
-      </w:r>
-      <w:proofErr w:type="gramEnd"/>
-      <w:r>
-        <w:t xml:space="preserve"> </w:t>
-      </w:r>
-      <w:proofErr w:type="gramStart"/>
-      <w:r>
-        <w:t>Virtuoso on siitä hyvä valinta, että se tukee sekä Update-kieltä että aggregaatteja.</w:t>
-      </w:r>
-      <w:proofErr w:type="gramEnd"/>
-    </w:p>
-    <w:p>
-      <w:pPr>
-        <w:pStyle w:val="BodyText"/>
-      </w:pPr>
-      <w:proofErr w:type="gramStart"/>
-      <w:r>
-        <w:t>Yksittäisetkin tilastot ovat huomattavan suuria RDF-muodossa.</w:t>
-      </w:r>
-      <w:proofErr w:type="gramEnd"/>
-      <w:r>
-        <w:t xml:space="preserve"> </w:t>
-      </w:r>
-      <w:proofErr w:type="gramStart"/>
-      <w:r>
-        <w:t>Kokonaisten tilastojen serialisointi esim.</w:t>
-      </w:r>
-      <w:proofErr w:type="gramEnd"/>
-      <w:r>
-        <w:t xml:space="preserve"> </w:t>
-      </w:r>
-      <w:proofErr w:type="gramStart"/>
-      <w:r>
-        <w:t>RDF/XML-muotoon ei ole järkevää, vaan tilastot on vietävä suoraan skaalautuvaan RDF-tietokantaan.</w:t>
-      </w:r>
-      <w:proofErr w:type="gramEnd"/>
-      <w:r>
-        <w:t xml:space="preserve"> </w:t>
-      </w:r>
-      <w:proofErr w:type="gramStart"/>
-      <w:r>
-        <w:t>Tietokannan on kyettävä käsittelemään tehokkaasti satojakin miljoonia triplejä.</w:t>
-      </w:r>
-      <w:proofErr w:type="gramEnd"/>
+    </w:p>
+    <w:p>
+      <w:pPr>
+        <w:pStyle w:val="Leipteksti"/>
+      </w:pPr>
+      <w:r>
+        <w:t>Yksi riski on myös se, että S</w:t>
+      </w:r>
+      <w:r>
+        <w:t xml:space="preserve">emantic </w:t>
+      </w:r>
+      <w:r>
+        <w:t>W</w:t>
+      </w:r>
+      <w:r>
+        <w:t>eb</w:t>
+      </w:r>
+      <w:r>
+        <w:t xml:space="preserve"> on yhä vahvasti kehittyvä teknologiaperhe. </w:t>
+      </w:r>
+      <w:r>
+        <w:t>Tietyt kypsemmissä teknologioissa (esim. relaatiokannat) itsestään selvät toiminnot eivät ole RDF-puolella vielä valmiita. Esimerkiksi tietojen manipuolointikieli SPARQL Update –kieli (vrt. SQL insert into ja update) ei ole vielä valmis saati yleistynyt. Myös keskeneräisessä SPARQL 1.1 versiossa tulevat aggregaattioperaatiot (esim. summa, keskiarvo) eivät ole vielä yleistyneet. Virtuoso on siitä hyvä valinta, että se tukee sekä Update-kieltä että aggregaatteja.</w:t>
+      </w:r>
+    </w:p>
+    <w:p>
+      <w:pPr>
+        <w:pStyle w:val="Leipteksti"/>
+      </w:pPr>
+      <w:r>
+        <w:t xml:space="preserve">Yksittäisetkin tilastot ovat huomattavan suuria RDF-muodossa. </w:t>
+      </w:r>
+      <w:r>
+        <w:t>Kokonaisten tilastojen serialisointi esim. RDF/XML-muotoon ei ole järkevää, vaan tilastot on vietävä suoraan skaalautuvaan RDF-tietokantaan. Tietokannan on kyettävä käsittelemään tehokkaasti satojakin miljoonia triplejä.</w:t>
+      </w:r>
     </w:p>
     <w:sectPr>
+      <w:headerReference w:type="default" r:id="rId8"/>
       <w:pgSz w:w="11900" w:h="16840"/>
-      <w:pgMar w:top="1440" w:right="1800" w:bottom="1440" w:left="1800" w:header="708" w:footer="708" w:gutter="0"/>
-      <w:cols w:space="708"/>
+      <w:pgMar w:top="1440" w:right="1800" w:bottom="1440" w:left="1800" w:gutter="0"/>
     </w:sectPr>
   </w:body>
 </w:document>
+</file>
+
+<file path=word/header1.xml><?xml version="1.0" encoding="utf-8"?>
+<w:hdr xmlns:mo="http://schemas.microsoft.com/office/mac/office/2008/main" xmlns:ve="http://schemas.openxmlformats.org/markup-compatibility/2006" xmlns:mv="urn:schemas-microsoft-com:mac:vml" xmlns:o="urn:schemas-microsoft-com:office:office" xmlns:r="http://schemas.openxmlformats.org/officeDocument/2006/relationships" xmlns:m="http://schemas.openxmlformats.org/officeDocument/2006/math" xmlns:v="urn:schemas-microsoft-com:vml" xmlns:wp="http://schemas.openxmlformats.org/drawingml/2006/wordprocessingDrawing" xmlns:w10="urn:schemas-microsoft-com:office:word" xmlns:w="http://schemas.openxmlformats.org/wordprocessingml/2006/main" xmlns:wne="http://schemas.microsoft.com/office/word/2006/wordml">
+  <w:p>
+    <w:pPr>
+      <w:autoSpaceDE w:val="0"/>
+      <w:autoSpaceDN w:val="0"/>
+      <w:adjustRightInd w:val="0"/>
+      <w:spacing w:after="0" w:line="240" w:lineRule="auto"/>
+      <w:ind w:left="2160"/>
+      <w:rPr>
+        <w:rFonts w:ascii="Helvetica-Narrow" w:hAnsi="Helvetica-Narrow" w:cs="Helvetica-Narrow"/>
+        <w:sz w:val="24"/>
+        <w:szCs w:val="24"/>
+        <w:lang w:val="fi-FI"/>
+      </w:rPr>
+    </w:pPr>
+    <w:r>
+      <w:rPr>
+        <w:noProof/>
+      </w:rPr>
+      <w:pict>
+        <v:shapetype id="_x0000_t75" coordsize="21600,21600" o:spt="75" o:preferrelative="t" path="m@4@5l@4@11@9@11@9@5xe" filled="f" stroked="f">
+          <v:stroke joinstyle="miter"/>
+          <v:formulas>
+            <v:f eqn="if lineDrawn pixelLineWidth 0"/>
+            <v:f eqn="sum @0 1 0"/>
+            <v:f eqn="sum 0 0 @1"/>
+            <v:f eqn="prod @2 1 2"/>
+            <v:f eqn="prod @3 21600 pixelWidth"/>
+            <v:f eqn="prod @3 21600 pixelHeight"/>
+            <v:f eqn="sum @0 0 1"/>
+            <v:f eqn="prod @6 1 2"/>
+            <v:f eqn="prod @7 21600 pixelWidth"/>
+            <v:f eqn="sum @8 21600 0"/>
+            <v:f eqn="prod @7 21600 pixelHeight"/>
+            <v:f eqn="sum @10 21600 0"/>
+          </v:formulas>
+          <v:path o:extrusionok="f" gradientshapeok="t" o:connecttype="rect"/>
+          <o:lock v:ext="edit" aspectratio="t"/>
+        </v:shapetype>
+        <v:shape id="_x0000_s1025" type="#_x0000_t75" style="position:absolute;left:0;text-align:left;margin-left:1.25pt;margin-top:-17.4pt;width:74.25pt;height:53.25pt;z-index:-251656192;mso-position-horizontal:absolute;mso-position-vertical:absolute" wrapcoords="-218 0 -218 21296 21600 21296 21600 0 -218 0">
+          <v:imagedata r:id="rId1" o:title=""/>
+          <w10:wrap type="tight"/>
+        </v:shape>
+        <o:OLEObject Type="Embed" ProgID="AcroExch.Document.7" ShapeID="_x0000_s1025" DrawAspect="Content" ObjectID="_1232707981" r:id="rId2"/>
+      </w:pict>
+    </w:r>
+    <w:r>
+      <w:t>Aluesarjat Pilotti – Raportti</w:t>
+    </w:r>
+  </w:p>
+  <w:p>
+    <w:pPr>
+      <w:ind w:left="2160" w:firstLine="720"/>
+    </w:pPr>
+    <w:r>
+      <w:ptab w:relativeTo="margin" w:alignment="right" w:leader="none"/>
+    </w:r>
+    <w:r>
+      <w:fldChar w:fldCharType="begin"/>
+    </w:r>
+    <w:r>
+      <w:rPr>
+        <w:lang w:val="fi-FI"/>
+      </w:rPr>
+      <w:instrText xml:space="preserve"> TIME \@ "d.M.yyyy" </w:instrText>
+    </w:r>
+    <w:r>
+      <w:fldChar w:fldCharType="separate"/>
+    </w:r>
+    <w:r>
+      <w:rPr>
+        <w:noProof/>
+        <w:lang w:val="fi-FI"/>
+      </w:rPr>
+      <w:t>10.2.2011</w:t>
+    </w:r>
+    <w:r>
+      <w:fldChar w:fldCharType="end"/>
+    </w:r>
+    <w:r>
+      <w:t xml:space="preserve">, </w:t>
+    </w:r>
+    <w:sdt>
+      <w:sdtPr>
+        <w:id w:val="250395305"/>
+        <w:docPartObj>
+          <w:docPartGallery w:val="Page Numbers (Top of Page)"/>
+          <w:docPartUnique/>
+        </w:docPartObj>
+      </w:sdtPr>
+      <w:sdtContent>
+        <w:r>
+          <w:t xml:space="preserve"> </w:t>
+        </w:r>
+        <w:fldSimple w:instr=" PAGE ">
+          <w:r>
+            <w:rPr>
+              <w:noProof/>
+            </w:rPr>
+            <w:t>5</w:t>
+          </w:r>
+        </w:fldSimple>
+        <w:r>
+          <w:t xml:space="preserve"> (</w:t>
+        </w:r>
+        <w:fldSimple w:instr=" NUMPAGES  ">
+          <w:r>
+            <w:rPr>
+              <w:noProof/>
+            </w:rPr>
+            <w:t>5</w:t>
+          </w:r>
+        </w:fldSimple>
+        <w:r>
+          <w:t>)</w:t>
+        </w:r>
+      </w:sdtContent>
+    </w:sdt>
+  </w:p>
+  <w:p>
+    <w:pPr>
+      <w:pStyle w:val="Yltunniste"/>
+    </w:pPr>
+  </w:p>
+</w:hdr>
 </file>
 
 <file path=word/numbering.xml><?xml version="1.0" encoding="utf-8"?>
@@ -1455,22 +1546,31 @@
     </w:rPrDefault>
     <w:pPrDefault/>
   </w:docDefaults>
-  <w:latentStyles w:defLockedState="0" w:defUIPriority="0" w:defSemiHidden="0" w:defUnhideWhenUsed="0" w:defQFormat="0" w:count="276"/>
-  <w:style w:type="paragraph" w:default="1" w:styleId="Normal">
+  <w:latentStyles w:defLockedState="0" w:defUIPriority="0" w:defSemiHidden="0" w:defUnhideWhenUsed="0" w:defQFormat="0" w:count="276">
+    <w:lsdException w:name="Normal" w:qFormat="1"/>
+  </w:latentStyles>
+  <w:style w:type="paragraph" w:default="1" w:styleId="Normaali">
     <w:name w:val="Normal"/>
     <w:qFormat/>
-    <w:rsid w:val="0079583A"/>
+    <w:rsid w:val="00B73C7D"/>
+    <w:pPr>
+      <w:spacing w:after="200" w:line="276" w:lineRule="auto"/>
+    </w:pPr>
+    <w:rPr>
+      <w:sz w:val="22"/>
+      <w:szCs w:val="22"/>
+    </w:rPr>
   </w:style>
-  <w:style w:type="paragraph" w:styleId="Heading1">
+  <w:style w:type="paragraph" w:styleId="Otsikko1">
     <w:name w:val="heading 1"/>
-    <w:basedOn w:val="Normal"/>
-    <w:next w:val="Normal"/>
-    <w:link w:val="Heading1Char"/>
+    <w:basedOn w:val="Normaali"/>
+    <w:next w:val="Normaali"/>
+    <w:link w:val="Otsikko1Merkki"/>
     <w:rsid w:val="003F2752"/>
     <w:pPr>
       <w:keepNext/>
       <w:keepLines/>
-      <w:spacing w:before="480"/>
+      <w:spacing w:before="480" w:after="0" w:line="240" w:lineRule="auto"/>
       <w:outlineLvl w:val="0"/>
     </w:pPr>
     <w:rPr>
@@ -1482,16 +1582,16 @@
       <w:szCs w:val="32"/>
     </w:rPr>
   </w:style>
-  <w:style w:type="paragraph" w:styleId="Heading2">
+  <w:style w:type="paragraph" w:styleId="Otsikko2">
     <w:name w:val="heading 2"/>
-    <w:basedOn w:val="Normal"/>
-    <w:next w:val="Normal"/>
-    <w:link w:val="Heading2Char"/>
+    <w:basedOn w:val="Normaali"/>
+    <w:next w:val="Normaali"/>
+    <w:link w:val="Otsikko2Merkki"/>
     <w:rsid w:val="00841FCD"/>
     <w:pPr>
       <w:keepNext/>
       <w:keepLines/>
-      <w:spacing w:before="200"/>
+      <w:spacing w:before="200" w:after="0" w:line="240" w:lineRule="auto"/>
       <w:outlineLvl w:val="1"/>
     </w:pPr>
     <w:rPr>
@@ -1503,12 +1603,12 @@
       <w:szCs w:val="26"/>
     </w:rPr>
   </w:style>
-  <w:style w:type="character" w:default="1" w:styleId="DefaultParagraphFont">
-    <w:name w:val="Default Paragraph Font"/>
+  <w:style w:type="character" w:default="1" w:styleId="Kappaleenoletuskirjasin">
+    <w:name w:val="endnote text"/>
     <w:semiHidden/>
     <w:unhideWhenUsed/>
   </w:style>
-  <w:style w:type="table" w:default="1" w:styleId="TableNormal">
+  <w:style w:type="table" w:default="1" w:styleId="Normaalitaulukko">
     <w:name w:val="Normal Table"/>
     <w:semiHidden/>
     <w:unhideWhenUsed/>
@@ -1523,30 +1623,40 @@
       </w:tblCellMar>
     </w:tblPr>
   </w:style>
-  <w:style w:type="numbering" w:default="1" w:styleId="NoList">
+  <w:style w:type="numbering" w:default="1" w:styleId="Eiluetteloa">
     <w:name w:val="No List"/>
     <w:semiHidden/>
     <w:unhideWhenUsed/>
   </w:style>
-  <w:style w:type="paragraph" w:styleId="BodyText">
+  <w:style w:type="character" w:customStyle="1" w:styleId="Kappaleenoletuskirjasin1">
+    <w:name w:val="Kappaleen oletuskirjasin1"/>
+    <w:semiHidden/>
+    <w:unhideWhenUsed/>
+    <w:rsid w:val="00631492"/>
+  </w:style>
+  <w:style w:type="paragraph" w:styleId="Leipteksti">
     <w:name w:val="Body Text"/>
-    <w:basedOn w:val="Normal"/>
-    <w:link w:val="BodyTextChar"/>
+    <w:basedOn w:val="Normaali"/>
+    <w:link w:val="LeiptekstiMerkki"/>
     <w:rsid w:val="00D23F3B"/>
     <w:pPr>
-      <w:spacing w:after="120"/>
+      <w:spacing w:after="120" w:line="240" w:lineRule="auto"/>
     </w:pPr>
+    <w:rPr>
+      <w:sz w:val="24"/>
+      <w:szCs w:val="24"/>
+    </w:rPr>
   </w:style>
-  <w:style w:type="character" w:customStyle="1" w:styleId="BodyTextChar">
-    <w:name w:val="Body Text Char"/>
-    <w:basedOn w:val="DefaultParagraphFont"/>
-    <w:link w:val="BodyText"/>
+  <w:style w:type="character" w:customStyle="1" w:styleId="LeiptekstiMerkki">
+    <w:name w:val="Leipäteksti Merkki"/>
+    <w:basedOn w:val="Kappaleenoletuskirjasin1"/>
+    <w:link w:val="Leipteksti"/>
     <w:rsid w:val="00D23F3B"/>
   </w:style>
-  <w:style w:type="character" w:customStyle="1" w:styleId="Heading2Char">
-    <w:name w:val="Heading 2 Char"/>
-    <w:basedOn w:val="DefaultParagraphFont"/>
-    <w:link w:val="Heading2"/>
+  <w:style w:type="character" w:customStyle="1" w:styleId="Otsikko2Merkki">
+    <w:name w:val="Otsikko 2 Merkki"/>
+    <w:basedOn w:val="Kappaleenoletuskirjasin1"/>
+    <w:link w:val="Otsikko2"/>
     <w:rsid w:val="00841FCD"/>
     <w:rPr>
       <w:rFonts w:asciiTheme="majorHAnsi" w:eastAsiaTheme="majorEastAsia" w:hAnsiTheme="majorHAnsi" w:cstheme="majorBidi"/>
@@ -1557,10 +1667,10 @@
       <w:szCs w:val="26"/>
     </w:rPr>
   </w:style>
-  <w:style w:type="character" w:customStyle="1" w:styleId="Heading1Char">
-    <w:name w:val="Heading 1 Char"/>
-    <w:basedOn w:val="DefaultParagraphFont"/>
-    <w:link w:val="Heading1"/>
+  <w:style w:type="character" w:customStyle="1" w:styleId="Otsikko1Merkki">
+    <w:name w:val="Otsikko 1 Merkki"/>
+    <w:basedOn w:val="Kappaleenoletuskirjasin1"/>
+    <w:link w:val="Otsikko1"/>
     <w:rsid w:val="003F2752"/>
     <w:rPr>
       <w:rFonts w:asciiTheme="majorHAnsi" w:eastAsiaTheme="majorEastAsia" w:hAnsiTheme="majorHAnsi" w:cstheme="majorBidi"/>
@@ -1570,6 +1680,68 @@
       <w:sz w:val="32"/>
       <w:szCs w:val="32"/>
     </w:rPr>
+  </w:style>
+  <w:style w:type="paragraph" w:styleId="Kuvateksti">
+    <w:name w:val="caption"/>
+    <w:basedOn w:val="Normaali"/>
+    <w:next w:val="Normaali"/>
+    <w:rsid w:val="003A2737"/>
+    <w:pPr>
+      <w:spacing w:line="240" w:lineRule="auto"/>
+    </w:pPr>
+    <w:rPr>
+      <w:b/>
+      <w:bCs/>
+      <w:color w:val="4F81BD" w:themeColor="accent1"/>
+      <w:sz w:val="18"/>
+      <w:szCs w:val="18"/>
+    </w:rPr>
+  </w:style>
+  <w:style w:type="paragraph" w:styleId="Yltunniste">
+    <w:name w:val="header"/>
+    <w:basedOn w:val="Normaali"/>
+    <w:link w:val="YltunnisteMerkki"/>
+    <w:rsid w:val="00B73C7D"/>
+    <w:pPr>
+      <w:tabs>
+        <w:tab w:val="center" w:pos="4986"/>
+        <w:tab w:val="right" w:pos="9972"/>
+      </w:tabs>
+      <w:spacing w:after="0" w:line="240" w:lineRule="auto"/>
+    </w:pPr>
+    <w:rPr>
+      <w:sz w:val="24"/>
+      <w:szCs w:val="24"/>
+    </w:rPr>
+  </w:style>
+  <w:style w:type="character" w:customStyle="1" w:styleId="YltunnisteMerkki">
+    <w:name w:val="Ylätunniste Merkki"/>
+    <w:basedOn w:val="Kappaleenoletuskirjasin"/>
+    <w:link w:val="Yltunniste"/>
+    <w:rsid w:val="00B73C7D"/>
+  </w:style>
+  <w:style w:type="paragraph" w:styleId="Alatunniste">
+    <w:name w:val="footer"/>
+    <w:basedOn w:val="Normaali"/>
+    <w:link w:val="AlatunnisteMerkki"/>
+    <w:rsid w:val="00B73C7D"/>
+    <w:pPr>
+      <w:tabs>
+        <w:tab w:val="center" w:pos="4986"/>
+        <w:tab w:val="right" w:pos="9972"/>
+      </w:tabs>
+      <w:spacing w:after="0" w:line="240" w:lineRule="auto"/>
+    </w:pPr>
+    <w:rPr>
+      <w:sz w:val="24"/>
+      <w:szCs w:val="24"/>
+    </w:rPr>
+  </w:style>
+  <w:style w:type="character" w:customStyle="1" w:styleId="AlatunnisteMerkki">
+    <w:name w:val="Alatunniste Merkki"/>
+    <w:basedOn w:val="Kappaleenoletuskirjasin"/>
+    <w:link w:val="Alatunniste"/>
+    <w:rsid w:val="00B73C7D"/>
   </w:style>
 </w:styles>
 </file>
